--- a/Initiation à la programmation en PHP/BasesDonnees/Enoncés/Exercices CRUD base et requêtes.docx
+++ b/Initiation à la programmation en PHP/BasesDonnees/Enoncés/Exercices CRUD base et requêtes.docx
@@ -16,59 +16,289 @@
         <w:rPr>
           <w:lang w:val="fr-BE"/>
         </w:rPr>
-        <w:t>Exercice manipulation BDs</w:t>
-      </w:r>
-    </w:p>
-    <w:p>
-      <w:pPr>
-        <w:rPr>
-          <w:lang w:val="fr-BE"/>
-        </w:rPr>
-      </w:pPr>
-    </w:p>
-    <w:p>
-      <w:pPr>
-        <w:rPr>
-          <w:lang w:val="fr-BE"/>
-        </w:rPr>
-      </w:pPr>
-      <w:r>
-        <w:rPr>
-          <w:lang w:val="fr-BE"/>
-        </w:rPr>
-        <w:tab/>
-        <w:t>Vous disposez de la structure vide d'une BD, on veut créer de données de test pour la remplir</w:t>
-      </w:r>
-      <w:r>
-        <w:rPr>
-          <w:lang w:val="fr-BE"/>
-        </w:rPr>
-        <w:t xml:space="preserve">. Utilisez </w:t>
-      </w:r>
-      <w:hyperlink r:id="rId5" w:history="1">
-        <w:r>
-          <w:rPr>
-            <w:rStyle w:val="Hyperlink"/>
-            <w:lang w:val="fr-BE"/>
-          </w:rPr>
-          <w:t>https://github.com/fzaninotto/Faker</w:t>
-        </w:r>
-      </w:hyperlink>
-      <w:r>
-        <w:rPr>
-          <w:lang w:val="fr-BE"/>
-        </w:rPr>
-        <w:t xml:space="preserve"> pour remplir les tableaux Clients, Auteurs et Livres</w:t>
-      </w:r>
+        <w:t xml:space="preserve">Exercices </w:t>
+      </w:r>
+      <w:r>
+        <w:rPr>
+          <w:lang w:val="fr-BE"/>
+        </w:rPr>
+        <w:t>basiques de base de données</w:t>
+      </w:r>
+    </w:p>
+    <w:p>
+      <w:pPr>
+        <w:rPr>
+          <w:lang w:val="fr-FR"/>
+        </w:rPr>
+      </w:pPr>
+    </w:p>
+    <w:p>
+      <w:pPr>
+        <w:pStyle w:val="Heading4"/>
+        <w:numPr>
+          <w:ilvl w:val="0"/>
+          <w:numId w:val="6"/>
+        </w:numPr>
+        <w:rPr>
+          <w:lang w:val="fr-FR"/>
+        </w:rPr>
+      </w:pPr>
+      <w:r>
+        <w:rPr>
+          <w:lang w:val="fr-FR"/>
+        </w:rPr>
+        <w:t>CRUD de base</w:t>
+      </w:r>
+    </w:p>
+    <w:p>
+      <w:pPr>
+        <w:rPr>
+          <w:lang w:val="fr-BE"/>
+        </w:rPr>
+      </w:pPr>
+    </w:p>
+    <w:p>
+      <w:pPr>
+        <w:pStyle w:val="ListParagraph"/>
+        <w:numPr>
+          <w:ilvl w:val="0"/>
+          <w:numId w:val="1"/>
+        </w:numPr>
+        <w:rPr>
+          <w:lang w:val="fr-BE"/>
+        </w:rPr>
+      </w:pPr>
+      <w:r>
+        <w:rPr>
+          <w:lang w:val="fr-BE"/>
+        </w:rPr>
+        <w:t>Créez une page où on affichera les informations de tous les livres</w:t>
+      </w:r>
+    </w:p>
+    <w:p>
+      <w:pPr>
+        <w:pStyle w:val="ListParagraph"/>
+        <w:rPr>
+          <w:lang w:val="fr-BE"/>
+        </w:rPr>
+      </w:pPr>
+    </w:p>
+    <w:p>
+      <w:pPr>
+        <w:pStyle w:val="ListParagraph"/>
+        <w:numPr>
+          <w:ilvl w:val="0"/>
+          <w:numId w:val="1"/>
+        </w:numPr>
+        <w:rPr>
+          <w:lang w:val="fr-BE"/>
+        </w:rPr>
+      </w:pPr>
+      <w:r>
+        <w:rPr>
+          <w:lang w:val="fr-BE"/>
+        </w:rPr>
+        <w:t>Créez une page qui permet de chercher un livre</w:t>
+      </w:r>
+    </w:p>
+    <w:p>
+      <w:pPr>
+        <w:pStyle w:val="ListParagraph"/>
+        <w:rPr>
+          <w:lang w:val="fr-BE"/>
+        </w:rPr>
+      </w:pPr>
+    </w:p>
+    <w:p>
+      <w:pPr>
+        <w:pStyle w:val="ListParagraph"/>
+        <w:numPr>
+          <w:ilvl w:val="0"/>
+          <w:numId w:val="1"/>
+        </w:numPr>
+        <w:rPr>
+          <w:lang w:val="fr-BE"/>
+        </w:rPr>
+      </w:pPr>
+      <w:r>
+        <w:rPr>
+          <w:lang w:val="fr-BE"/>
+        </w:rPr>
+        <w:t>Créez une page contenant un formulaire où on peut saisir des informations sur un nouveau livre pour l'insérer dans la BD</w:t>
+      </w:r>
+    </w:p>
+    <w:p>
+      <w:pPr>
+        <w:pStyle w:val="ListParagraph"/>
+        <w:rPr>
+          <w:lang w:val="fr-BE"/>
+        </w:rPr>
+      </w:pPr>
+    </w:p>
+    <w:p>
+      <w:pPr>
+        <w:pStyle w:val="ListParagraph"/>
+        <w:numPr>
+          <w:ilvl w:val="0"/>
+          <w:numId w:val="1"/>
+        </w:numPr>
+        <w:rPr>
+          <w:lang w:val="fr-BE"/>
+        </w:rPr>
+      </w:pPr>
+      <w:r>
+        <w:rPr>
+          <w:lang w:val="fr-BE"/>
+        </w:rPr>
+        <w:t xml:space="preserve">Modifiez la page d'affichage de livres pour rajouter un bouton "update" à côté de chaque livre. Quand on clique sur ce bouton, on affichera les données du livre choisi dans une nouvelle page </w:t>
+      </w:r>
+      <w:r>
+        <w:rPr>
+          <w:b/>
+          <w:lang w:val="fr-BE"/>
+        </w:rPr>
+        <w:t>sous la forme d'un formulaire</w:t>
+      </w:r>
+      <w:r>
+        <w:rPr>
+          <w:lang w:val="fr-BE"/>
+        </w:rPr>
+        <w:t>. On pourra modifier le contenu de chaque champ et faire submit pour mettre à jour le livre dans la BD</w:t>
+      </w:r>
+    </w:p>
+    <w:p>
+      <w:pPr>
+        <w:pStyle w:val="ListParagraph"/>
+        <w:rPr>
+          <w:lang w:val="fr-BE"/>
+        </w:rPr>
+      </w:pPr>
+    </w:p>
+    <w:p>
+      <w:pPr>
+        <w:pStyle w:val="ListParagraph"/>
+        <w:numPr>
+          <w:ilvl w:val="0"/>
+          <w:numId w:val="1"/>
+        </w:numPr>
+        <w:rPr>
+          <w:lang w:val="fr-BE"/>
+        </w:rPr>
+      </w:pPr>
+      <w:r>
+        <w:rPr>
+          <w:lang w:val="fr-BE"/>
+        </w:rPr>
+        <w:t>Modifiez la page d'affichage pour rajouter un bouton "delete" à côté de chaque livre. Si on clique sur ce bouton, le livre sera effacé de la BD et on reviendra sur la page d'affichage</w:t>
+      </w:r>
+    </w:p>
+    <w:p>
+      <w:pPr>
+        <w:pStyle w:val="ListParagraph"/>
+        <w:rPr>
+          <w:lang w:val="fr-BE"/>
+        </w:rPr>
+      </w:pPr>
+    </w:p>
+    <w:p>
+      <w:pPr>
+        <w:pStyle w:val="ListParagraph"/>
+        <w:rPr>
+          <w:lang w:val="fr-BE"/>
+        </w:rPr>
+      </w:pPr>
+    </w:p>
+    <w:p>
+      <w:pPr>
+        <w:pStyle w:val="Heading4"/>
+        <w:numPr>
+          <w:ilvl w:val="0"/>
+          <w:numId w:val="6"/>
+        </w:numPr>
+        <w:rPr>
+          <w:lang w:val="fr-FR"/>
+        </w:rPr>
+      </w:pPr>
+      <w:r>
+        <w:rPr>
+          <w:lang w:val="fr-FR"/>
+        </w:rPr>
+        <w:t xml:space="preserve"> Modification d'un template</w:t>
+      </w:r>
+    </w:p>
+    <w:p>
+      <w:pPr>
+        <w:rPr>
+          <w:lang w:val="fr-FR"/>
+        </w:rPr>
+      </w:pPr>
+    </w:p>
+    <w:p>
+      <w:pPr>
+        <w:pStyle w:val="ListParagraph"/>
+        <w:numPr>
+          <w:ilvl w:val="0"/>
+          <w:numId w:val="5"/>
+        </w:numPr>
+        <w:rPr>
+          <w:lang w:val="fr-BE"/>
+        </w:rPr>
+      </w:pPr>
+      <w:r>
+        <w:rPr>
+          <w:lang w:val="fr-BE"/>
+        </w:rPr>
+        <w:t xml:space="preserve">Sur le template "digitco" (faites une copie), modifiez le code pour afficher trois images en utilisant du PHP et sans </w:t>
+      </w:r>
+      <w:r>
+        <w:rPr>
+          <w:lang w:val="fr-BE"/>
+        </w:rPr>
+        <w:t>repeter du code</w:t>
+      </w:r>
+      <w:r>
+        <w:rPr>
+          <w:lang w:val="fr-BE"/>
+        </w:rPr>
+        <w:t>. Les images doivent provenir d'une bd et seront stockées dans un dossier "images" dans le serveur</w:t>
+      </w:r>
+      <w:r>
+        <w:rPr>
+          <w:lang w:val="fr-BE"/>
+        </w:rPr>
+        <w:t>. Créez une BD simple contenant un tableau</w:t>
+      </w:r>
+    </w:p>
+    <w:p>
+      <w:pPr>
+        <w:pStyle w:val="ListParagraph"/>
+        <w:rPr>
+          <w:lang w:val="fr-BE"/>
+        </w:rPr>
+      </w:pPr>
       <w:bookmarkStart w:id="0" w:name="_GoBack"/>
       <w:bookmarkEnd w:id="0"/>
     </w:p>
     <w:p>
       <w:pPr>
-        <w:rPr>
-          <w:lang w:val="fr-BE"/>
-        </w:rPr>
-      </w:pPr>
+        <w:pStyle w:val="ListParagraph"/>
+        <w:rPr>
+          <w:lang w:val="fr-BE"/>
+        </w:rPr>
+      </w:pPr>
+    </w:p>
+    <w:p>
+      <w:pPr>
+        <w:rPr>
+          <w:lang w:val="fr-BE"/>
+        </w:rPr>
+      </w:pPr>
+      <w:r>
+        <w:rPr>
+          <w:lang w:val="fr-BE"/>
+        </w:rPr>
+        <w:br w:type="page"/>
+      </w:r>
     </w:p>
     <w:p>
       <w:pPr>
@@ -81,6 +311,7 @@
         <w:rPr>
           <w:lang w:val="fr-BE"/>
         </w:rPr>
+        <w:lastRenderedPageBreak/>
         <w:t>Exercices</w:t>
       </w:r>
       <w:r>
@@ -564,317 +795,6 @@
           <w:color w:val="2E74B5" w:themeColor="accent1" w:themeShade="BF"/>
           <w:sz w:val="32"/>
           <w:szCs w:val="32"/>
-          <w:lang w:val="fr-BE"/>
-        </w:rPr>
-      </w:pPr>
-      <w:r>
-        <w:rPr>
-          <w:lang w:val="fr-BE"/>
-        </w:rPr>
-        <w:br w:type="page"/>
-      </w:r>
-    </w:p>
-    <w:p>
-      <w:pPr>
-        <w:pStyle w:val="Heading1"/>
-        <w:pBdr>
-          <w:bottom w:val="single" w:sz="6" w:space="1" w:color="auto"/>
-        </w:pBdr>
-        <w:rPr>
-          <w:lang w:val="fr-BE"/>
-        </w:rPr>
-      </w:pPr>
-      <w:r>
-        <w:rPr>
-          <w:lang w:val="fr-BE"/>
-        </w:rPr>
-        <w:lastRenderedPageBreak/>
-        <w:t xml:space="preserve">Exercices </w:t>
-      </w:r>
-      <w:r>
-        <w:rPr>
-          <w:lang w:val="fr-BE"/>
-        </w:rPr>
-        <w:t>basiques de base de données</w:t>
-      </w:r>
-    </w:p>
-    <w:p>
-      <w:pPr>
-        <w:rPr>
-          <w:lang w:val="fr-FR"/>
-        </w:rPr>
-      </w:pPr>
-    </w:p>
-    <w:p>
-      <w:pPr>
-        <w:pStyle w:val="Heading4"/>
-        <w:numPr>
-          <w:ilvl w:val="0"/>
-          <w:numId w:val="6"/>
-        </w:numPr>
-        <w:rPr>
-          <w:lang w:val="fr-FR"/>
-        </w:rPr>
-      </w:pPr>
-      <w:r>
-        <w:rPr>
-          <w:lang w:val="fr-FR"/>
-        </w:rPr>
-        <w:t>CRUD de base</w:t>
-      </w:r>
-    </w:p>
-    <w:p>
-      <w:pPr>
-        <w:rPr>
-          <w:lang w:val="fr-BE"/>
-        </w:rPr>
-      </w:pPr>
-    </w:p>
-    <w:p>
-      <w:pPr>
-        <w:pStyle w:val="ListParagraph"/>
-        <w:numPr>
-          <w:ilvl w:val="0"/>
-          <w:numId w:val="1"/>
-        </w:numPr>
-        <w:rPr>
-          <w:lang w:val="fr-BE"/>
-        </w:rPr>
-      </w:pPr>
-      <w:r>
-        <w:rPr>
-          <w:lang w:val="fr-BE"/>
-        </w:rPr>
-        <w:t>Créez une page où on affichera les informations de tous les livres</w:t>
-      </w:r>
-    </w:p>
-    <w:p>
-      <w:pPr>
-        <w:pStyle w:val="ListParagraph"/>
-        <w:rPr>
-          <w:lang w:val="fr-BE"/>
-        </w:rPr>
-      </w:pPr>
-    </w:p>
-    <w:p>
-      <w:pPr>
-        <w:pStyle w:val="ListParagraph"/>
-        <w:numPr>
-          <w:ilvl w:val="0"/>
-          <w:numId w:val="1"/>
-        </w:numPr>
-        <w:rPr>
-          <w:lang w:val="fr-BE"/>
-        </w:rPr>
-      </w:pPr>
-      <w:r>
-        <w:rPr>
-          <w:lang w:val="fr-BE"/>
-        </w:rPr>
-        <w:t>Créez une page qui permet de chercher un livre</w:t>
-      </w:r>
-    </w:p>
-    <w:p>
-      <w:pPr>
-        <w:pStyle w:val="ListParagraph"/>
-        <w:rPr>
-          <w:lang w:val="fr-BE"/>
-        </w:rPr>
-      </w:pPr>
-    </w:p>
-    <w:p>
-      <w:pPr>
-        <w:pStyle w:val="ListParagraph"/>
-        <w:numPr>
-          <w:ilvl w:val="0"/>
-          <w:numId w:val="1"/>
-        </w:numPr>
-        <w:rPr>
-          <w:lang w:val="fr-BE"/>
-        </w:rPr>
-      </w:pPr>
-      <w:r>
-        <w:rPr>
-          <w:lang w:val="fr-BE"/>
-        </w:rPr>
-        <w:t>Créez une page contenant un formulaire où on peut saisir des informations sur un nouveau livre pour l'insérer dans la BD</w:t>
-      </w:r>
-    </w:p>
-    <w:p>
-      <w:pPr>
-        <w:pStyle w:val="ListParagraph"/>
-        <w:rPr>
-          <w:lang w:val="fr-BE"/>
-        </w:rPr>
-      </w:pPr>
-    </w:p>
-    <w:p>
-      <w:pPr>
-        <w:pStyle w:val="ListParagraph"/>
-        <w:numPr>
-          <w:ilvl w:val="0"/>
-          <w:numId w:val="1"/>
-        </w:numPr>
-        <w:rPr>
-          <w:lang w:val="fr-BE"/>
-        </w:rPr>
-      </w:pPr>
-      <w:r>
-        <w:rPr>
-          <w:lang w:val="fr-BE"/>
-        </w:rPr>
-        <w:t xml:space="preserve">Modifiez la page d'affichage de livres pour rajouter un bouton "update" à côté de chaque livre. Quand on clique sur ce bouton, on affichera les données du livre choisi dans une nouvelle page </w:t>
-      </w:r>
-      <w:r>
-        <w:rPr>
-          <w:b/>
-          <w:lang w:val="fr-BE"/>
-        </w:rPr>
-        <w:t>sous la forme d'un formulaire</w:t>
-      </w:r>
-      <w:r>
-        <w:rPr>
-          <w:lang w:val="fr-BE"/>
-        </w:rPr>
-        <w:t>. On pourra modifier le contenu de chaque champ et faire submit pour mettre à jour le livre dans la BD</w:t>
-      </w:r>
-    </w:p>
-    <w:p>
-      <w:pPr>
-        <w:pStyle w:val="ListParagraph"/>
-        <w:rPr>
-          <w:lang w:val="fr-BE"/>
-        </w:rPr>
-      </w:pPr>
-    </w:p>
-    <w:p>
-      <w:pPr>
-        <w:pStyle w:val="ListParagraph"/>
-        <w:numPr>
-          <w:ilvl w:val="0"/>
-          <w:numId w:val="1"/>
-        </w:numPr>
-        <w:rPr>
-          <w:lang w:val="fr-BE"/>
-        </w:rPr>
-      </w:pPr>
-      <w:r>
-        <w:rPr>
-          <w:lang w:val="fr-BE"/>
-        </w:rPr>
-        <w:t>Modifiez la page d'affichage pour rajouter un bouton "delete" à côté de chaque livre. Si on clique sur ce bouton, le livre sera effacé de la BD et on reviendra sur la page d'affichage</w:t>
-      </w:r>
-    </w:p>
-    <w:p>
-      <w:pPr>
-        <w:pStyle w:val="ListParagraph"/>
-        <w:rPr>
-          <w:lang w:val="fr-BE"/>
-        </w:rPr>
-      </w:pPr>
-    </w:p>
-    <w:p>
-      <w:pPr>
-        <w:pStyle w:val="ListParagraph"/>
-        <w:rPr>
-          <w:lang w:val="fr-BE"/>
-        </w:rPr>
-      </w:pPr>
-    </w:p>
-    <w:p>
-      <w:pPr>
-        <w:pStyle w:val="Heading4"/>
-        <w:numPr>
-          <w:ilvl w:val="0"/>
-          <w:numId w:val="6"/>
-        </w:numPr>
-        <w:rPr>
-          <w:lang w:val="fr-FR"/>
-        </w:rPr>
-      </w:pPr>
-      <w:r>
-        <w:rPr>
-          <w:lang w:val="fr-FR"/>
-        </w:rPr>
-        <w:t xml:space="preserve"> </w:t>
-      </w:r>
-      <w:r>
-        <w:rPr>
-          <w:lang w:val="fr-FR"/>
-        </w:rPr>
-        <w:t>Modification d'un template</w:t>
-      </w:r>
-    </w:p>
-    <w:p>
-      <w:pPr>
-        <w:rPr>
-          <w:lang w:val="fr-FR"/>
-        </w:rPr>
-      </w:pPr>
-    </w:p>
-    <w:p>
-      <w:pPr>
-        <w:pStyle w:val="ListParagraph"/>
-        <w:numPr>
-          <w:ilvl w:val="0"/>
-          <w:numId w:val="5"/>
-        </w:numPr>
-        <w:rPr>
-          <w:lang w:val="fr-BE"/>
-        </w:rPr>
-      </w:pPr>
-      <w:r>
-        <w:rPr>
-          <w:lang w:val="fr-BE"/>
-        </w:rPr>
-        <w:t xml:space="preserve">Sur le template "digitco" (faites une copie), modifiez le code pour afficher trois images en utilisant du PHP et sans </w:t>
-      </w:r>
-      <w:r>
-        <w:rPr>
-          <w:lang w:val="fr-BE"/>
-        </w:rPr>
-        <w:t>repeter du code</w:t>
-      </w:r>
-      <w:r>
-        <w:rPr>
-          <w:lang w:val="fr-BE"/>
-        </w:rPr>
-        <w:t>. Les images doivent provenir d'une bd et seront stockées dans un dossier "images" dans le serveur</w:t>
-      </w:r>
-      <w:r>
-        <w:rPr>
-          <w:lang w:val="fr-BE"/>
-        </w:rPr>
-        <w:t>. Créez une BD simple contenant un tableau</w:t>
-      </w:r>
-    </w:p>
-    <w:p>
-      <w:pPr>
-        <w:pStyle w:val="Heading2"/>
-        <w:rPr>
-          <w:lang w:val="fr-FR"/>
-        </w:rPr>
-      </w:pPr>
-    </w:p>
-    <w:p>
-      <w:pPr>
-        <w:pStyle w:val="ListParagraph"/>
-        <w:rPr>
-          <w:lang w:val="fr-BE"/>
-        </w:rPr>
-      </w:pPr>
-    </w:p>
-    <w:p>
-      <w:pPr>
-        <w:pStyle w:val="ListParagraph"/>
-        <w:rPr>
-          <w:lang w:val="fr-BE"/>
-        </w:rPr>
-      </w:pPr>
-    </w:p>
-    <w:p>
-      <w:pPr>
-        <w:rPr>
           <w:lang w:val="fr-BE"/>
         </w:rPr>
       </w:pPr>

--- a/Initiation à la programmation en PHP/BasesDonnees/Enoncés/Exercices CRUD base et requêtes.docx
+++ b/Initiation à la programmation en PHP/BasesDonnees/Enoncés/Exercices CRUD base et requêtes.docx
@@ -150,7 +150,19 @@
         <w:rPr>
           <w:lang w:val="fr-BE"/>
         </w:rPr>
-        <w:t xml:space="preserve">Modifiez la page d'affichage de livres pour rajouter un bouton "update" à côté de chaque livre. Quand on clique sur ce bouton, on affichera les données du livre choisi dans une nouvelle page </w:t>
+        <w:t>Modifiez la page d'affichage</w:t>
+      </w:r>
+      <w:r>
+        <w:rPr>
+          <w:lang w:val="fr-BE"/>
+        </w:rPr>
+        <w:t xml:space="preserve"> (ou créez une nouvelle)</w:t>
+      </w:r>
+      <w:r>
+        <w:rPr>
+          <w:lang w:val="fr-BE"/>
+        </w:rPr>
+        <w:t xml:space="preserve"> de livres pour rajouter un bouton "update" à côté de chaque livre. Quand on clique sur ce bouton, on affichera les données du livre choisi dans une nouvelle page </w:t>
       </w:r>
       <w:r>
         <w:rPr>
@@ -276,8 +288,6 @@
           <w:lang w:val="fr-BE"/>
         </w:rPr>
       </w:pPr>
-      <w:bookmarkStart w:id="0" w:name="_GoBack"/>
-      <w:bookmarkEnd w:id="0"/>
     </w:p>
     <w:p>
       <w:pPr>
@@ -344,6 +354,8 @@
           <w:lang w:val="fr-BE"/>
         </w:rPr>
       </w:pPr>
+      <w:bookmarkStart w:id="0" w:name="_GoBack"/>
+      <w:bookmarkEnd w:id="0"/>
       <w:r>
         <w:rPr>
           <w:lang w:val="fr-BE"/>

--- a/Initiation à la programmation en PHP/BasesDonnees/Enoncés/Exercices CRUD base et requêtes.docx
+++ b/Initiation à la programmation en PHP/BasesDonnees/Enoncés/Exercices CRUD base et requêtes.docx
@@ -16,19 +16,13 @@
         <w:rPr>
           <w:lang w:val="fr-BE"/>
         </w:rPr>
-        <w:t xml:space="preserve">Exercices </w:t>
-      </w:r>
-      <w:r>
-        <w:rPr>
-          <w:lang w:val="fr-BE"/>
-        </w:rPr>
-        <w:t>basiques de base de données</w:t>
-      </w:r>
-    </w:p>
-    <w:p>
-      <w:pPr>
-        <w:rPr>
-          <w:lang w:val="fr-FR"/>
+        <w:t>Exercices basiques de base de données</w:t>
+      </w:r>
+    </w:p>
+    <w:p>
+      <w:pPr>
+        <w:rPr>
+          <w:lang w:val="fr-BE"/>
         </w:rPr>
       </w:pPr>
     </w:p>
@@ -40,14 +34,22 @@
           <w:numId w:val="6"/>
         </w:numPr>
         <w:rPr>
-          <w:lang w:val="fr-FR"/>
-        </w:rPr>
-      </w:pPr>
-      <w:r>
-        <w:rPr>
-          <w:lang w:val="fr-FR"/>
-        </w:rPr>
-        <w:t>CRUD de base</w:t>
+          <w:lang w:val="fr-BE"/>
+        </w:rPr>
+      </w:pPr>
+      <w:proofErr w:type="spellStart"/>
+      <w:r>
+        <w:rPr>
+          <w:lang w:val="fr-BE"/>
+        </w:rPr>
+        <w:t>CRUD</w:t>
+      </w:r>
+      <w:proofErr w:type="spellEnd"/>
+      <w:r>
+        <w:rPr>
+          <w:lang w:val="fr-BE"/>
+        </w:rPr>
+        <w:t xml:space="preserve"> de base</w:t>
       </w:r>
     </w:p>
     <w:p>
@@ -175,7 +177,21 @@
         <w:rPr>
           <w:lang w:val="fr-BE"/>
         </w:rPr>
-        <w:t>. On pourra modifier le contenu de chaque champ et faire submit pour mettre à jour le livre dans la BD</w:t>
+        <w:t xml:space="preserve">. On pourra modifier le contenu de chaque champ et faire </w:t>
+      </w:r>
+      <w:proofErr w:type="spellStart"/>
+      <w:r>
+        <w:rPr>
+          <w:lang w:val="fr-BE"/>
+        </w:rPr>
+        <w:t>submit</w:t>
+      </w:r>
+      <w:proofErr w:type="spellEnd"/>
+      <w:r>
+        <w:rPr>
+          <w:lang w:val="fr-BE"/>
+        </w:rPr>
+        <w:t xml:space="preserve"> pour mettre à jour le livre dans la BD</w:t>
       </w:r>
     </w:p>
     <w:p>
@@ -201,7 +217,21 @@
         <w:rPr>
           <w:lang w:val="fr-BE"/>
         </w:rPr>
-        <w:t>Modifiez la page d'affichage pour rajouter un bouton "delete" à côté de chaque livre. Si on clique sur ce bouton, le livre sera effacé de la BD et on reviendra sur la page d'affichage</w:t>
+        <w:t>Modifiez la page d'affichage pour rajouter un bouton "</w:t>
+      </w:r>
+      <w:proofErr w:type="spellStart"/>
+      <w:r>
+        <w:rPr>
+          <w:lang w:val="fr-BE"/>
+        </w:rPr>
+        <w:t>delete</w:t>
+      </w:r>
+      <w:proofErr w:type="spellEnd"/>
+      <w:r>
+        <w:rPr>
+          <w:lang w:val="fr-BE"/>
+        </w:rPr>
+        <w:t>" à côté de chaque livre. Si on clique sur ce bouton, le livre sera effacé de la BD et on reviendra sur la page d'affichage</w:t>
       </w:r>
     </w:p>
     <w:p>
@@ -228,12 +258,12 @@
           <w:numId w:val="6"/>
         </w:numPr>
         <w:rPr>
-          <w:lang w:val="fr-FR"/>
-        </w:rPr>
-      </w:pPr>
-      <w:r>
-        <w:rPr>
-          <w:lang w:val="fr-FR"/>
+          <w:lang w:val="fr-BE"/>
+        </w:rPr>
+      </w:pPr>
+      <w:r>
+        <w:rPr>
+          <w:lang w:val="fr-BE"/>
         </w:rPr>
         <w:t xml:space="preserve"> Modification d'un template</w:t>
       </w:r>
@@ -241,7 +271,7 @@
     <w:p>
       <w:pPr>
         <w:rPr>
-          <w:lang w:val="fr-FR"/>
+          <w:lang w:val="fr-BE"/>
         </w:rPr>
       </w:pPr>
     </w:p>
@@ -260,25 +290,35 @@
         <w:rPr>
           <w:lang w:val="fr-BE"/>
         </w:rPr>
-        <w:t xml:space="preserve">Sur le template "digitco" (faites une copie), modifiez le code pour afficher trois images en utilisant du PHP et sans </w:t>
-      </w:r>
-      <w:r>
-        <w:rPr>
-          <w:lang w:val="fr-BE"/>
-        </w:rPr>
-        <w:t>repeter du code</w:t>
-      </w:r>
-      <w:r>
-        <w:rPr>
-          <w:lang w:val="fr-BE"/>
-        </w:rPr>
-        <w:t>. Les images doivent provenir d'une bd et seront stockées dans un dossier "images" dans le serveur</w:t>
-      </w:r>
-      <w:r>
-        <w:rPr>
-          <w:lang w:val="fr-BE"/>
-        </w:rPr>
-        <w:t>. Créez une BD simple contenant un tableau</w:t>
+        <w:t>Sur le template "</w:t>
+      </w:r>
+      <w:proofErr w:type="spellStart"/>
+      <w:r>
+        <w:rPr>
+          <w:lang w:val="fr-BE"/>
+        </w:rPr>
+        <w:t>digitco</w:t>
+      </w:r>
+      <w:proofErr w:type="spellEnd"/>
+      <w:r>
+        <w:rPr>
+          <w:lang w:val="fr-BE"/>
+        </w:rPr>
+        <w:t xml:space="preserve">" (faites une copie), modifiez le code pour afficher trois images en utilisant du PHP et sans </w:t>
+      </w:r>
+      <w:proofErr w:type="spellStart"/>
+      <w:r>
+        <w:rPr>
+          <w:lang w:val="fr-BE"/>
+        </w:rPr>
+        <w:t>repeter</w:t>
+      </w:r>
+      <w:proofErr w:type="spellEnd"/>
+      <w:r>
+        <w:rPr>
+          <w:lang w:val="fr-BE"/>
+        </w:rPr>
+        <w:t xml:space="preserve"> du code. Les images doivent provenir d'une bd et seront stockées dans un dossier "images" dans le serveur. Créez une BD simple contenant un tableau</w:t>
       </w:r>
     </w:p>
     <w:p>
@@ -316,31 +356,45 @@
         <w:pBdr>
           <w:bottom w:val="single" w:sz="6" w:space="1" w:color="auto"/>
         </w:pBdr>
+        <w:rPr>
+          <w:lang w:val="fr-BE"/>
+        </w:rPr>
       </w:pPr>
       <w:r>
         <w:rPr>
           <w:lang w:val="fr-BE"/>
         </w:rPr>
         <w:lastRenderedPageBreak/>
-        <w:t>Exercices</w:t>
-      </w:r>
-      <w:r>
-        <w:t xml:space="preserve"> base </w:t>
-      </w:r>
-      <w:r>
-        <w:rPr>
-          <w:lang w:val="fr-BE"/>
-        </w:rPr>
-        <w:t>requêtes</w:t>
-      </w:r>
-      <w:r>
-        <w:t xml:space="preserve"> SQL</w:t>
-      </w:r>
-    </w:p>
-    <w:p/>
-    <w:p>
-      <w:pPr>
-        <w:pStyle w:val="ListParagraph"/>
+        <w:t>Exercices base requêtes SQL</w:t>
+      </w:r>
+    </w:p>
+    <w:p>
+      <w:pPr>
+        <w:rPr>
+          <w:lang w:val="fr-BE"/>
+        </w:rPr>
+      </w:pPr>
+    </w:p>
+    <w:p>
+      <w:pPr>
+        <w:pStyle w:val="Heading2"/>
+        <w:rPr>
+          <w:lang w:val="fr-BE"/>
+        </w:rPr>
+      </w:pPr>
+      <w:r>
+        <w:rPr>
+          <w:lang w:val="fr-BE"/>
+        </w:rPr>
+        <w:t>Requêtes sans filtre</w:t>
+      </w:r>
+    </w:p>
+    <w:p>
+      <w:pPr>
+        <w:pStyle w:val="ListParagraph"/>
+        <w:rPr>
+          <w:lang w:val="fr-BE"/>
+        </w:rPr>
       </w:pPr>
     </w:p>
     <w:p>
@@ -354,20 +408,1266 @@
           <w:lang w:val="fr-BE"/>
         </w:rPr>
       </w:pPr>
+      <w:r>
+        <w:rPr>
+          <w:lang w:val="fr-BE"/>
+        </w:rPr>
+        <w:t>Obtenez la liste de clients</w:t>
+      </w:r>
+      <w:r>
+        <w:rPr>
+          <w:lang w:val="fr-BE"/>
+        </w:rPr>
+        <w:t>, toutes les informations</w:t>
+      </w:r>
+    </w:p>
+    <w:p>
+      <w:pPr>
+        <w:pStyle w:val="ListParagraph"/>
+        <w:numPr>
+          <w:ilvl w:val="0"/>
+          <w:numId w:val="3"/>
+        </w:numPr>
+        <w:rPr>
+          <w:lang w:val="fr-BE"/>
+        </w:rPr>
+      </w:pPr>
+      <w:r>
+        <w:rPr>
+          <w:lang w:val="fr-BE"/>
+        </w:rPr>
+        <w:t>Obtenez le nom et le prénom de tous les clients</w:t>
+      </w:r>
+    </w:p>
+    <w:p>
+      <w:pPr>
+        <w:pStyle w:val="ListParagraph"/>
+        <w:numPr>
+          <w:ilvl w:val="0"/>
+          <w:numId w:val="3"/>
+        </w:numPr>
+        <w:rPr>
+          <w:lang w:val="fr-BE"/>
+        </w:rPr>
+      </w:pPr>
+      <w:r>
+        <w:rPr>
+          <w:lang w:val="fr-BE"/>
+        </w:rPr>
+        <w:t>Obtenez le titre et le prix de tous les livres</w:t>
+      </w:r>
+    </w:p>
+    <w:p>
+      <w:pPr>
+        <w:pStyle w:val="ListParagraph"/>
+        <w:numPr>
+          <w:ilvl w:val="0"/>
+          <w:numId w:val="3"/>
+        </w:numPr>
+        <w:rPr>
+          <w:lang w:val="fr-BE"/>
+        </w:rPr>
+      </w:pPr>
+      <w:r>
+        <w:rPr>
+          <w:lang w:val="fr-BE"/>
+        </w:rPr>
+        <w:t>Obtenez tous les noms de clients en majuscule</w:t>
+      </w:r>
+      <w:r>
+        <w:rPr>
+          <w:lang w:val="fr-BE"/>
+        </w:rPr>
+        <w:t xml:space="preserve"> (</w:t>
+      </w:r>
+      <w:proofErr w:type="spellStart"/>
+      <w:r>
+        <w:rPr>
+          <w:lang w:val="fr-BE"/>
+        </w:rPr>
+        <w:t>UPPER</w:t>
+      </w:r>
+      <w:proofErr w:type="spellEnd"/>
+      <w:r>
+        <w:rPr>
+          <w:lang w:val="fr-BE"/>
+        </w:rPr>
+        <w:t>)</w:t>
+      </w:r>
+    </w:p>
+    <w:p>
+      <w:pPr>
+        <w:pStyle w:val="ListParagraph"/>
+        <w:rPr>
+          <w:lang w:val="fr-BE"/>
+        </w:rPr>
+      </w:pPr>
+    </w:p>
+    <w:p>
+      <w:pPr>
+        <w:pStyle w:val="Heading2"/>
+        <w:rPr>
+          <w:lang w:val="fr-BE"/>
+        </w:rPr>
+      </w:pPr>
+      <w:r>
+        <w:rPr>
+          <w:lang w:val="fr-BE"/>
+        </w:rPr>
+        <w:t>Requêtes avec</w:t>
+      </w:r>
+      <w:r>
+        <w:rPr>
+          <w:lang w:val="fr-BE"/>
+        </w:rPr>
+        <w:t xml:space="preserve"> filtre</w:t>
+      </w:r>
+      <w:r>
+        <w:rPr>
+          <w:lang w:val="fr-BE"/>
+        </w:rPr>
+        <w:t xml:space="preserve"> simple (</w:t>
+      </w:r>
+      <w:proofErr w:type="spellStart"/>
+      <w:r>
+        <w:rPr>
+          <w:lang w:val="fr-BE"/>
+        </w:rPr>
+        <w:t>WHERE</w:t>
+      </w:r>
+      <w:proofErr w:type="spellEnd"/>
+      <w:r>
+        <w:rPr>
+          <w:lang w:val="fr-BE"/>
+        </w:rPr>
+        <w:t>)</w:t>
+      </w:r>
+    </w:p>
+    <w:p>
+      <w:pPr>
+        <w:rPr>
+          <w:lang w:val="fr-BE"/>
+        </w:rPr>
+      </w:pPr>
+    </w:p>
+    <w:p>
+      <w:pPr>
+        <w:pStyle w:val="ListParagraph"/>
+        <w:numPr>
+          <w:ilvl w:val="0"/>
+          <w:numId w:val="3"/>
+        </w:numPr>
+        <w:rPr>
+          <w:lang w:val="fr-BE"/>
+        </w:rPr>
+      </w:pPr>
+      <w:r>
+        <w:rPr>
+          <w:lang w:val="fr-BE"/>
+        </w:rPr>
+        <w:t>Obtenez l'adresse de tous les clients qui s'appellent 'Jones'</w:t>
+      </w:r>
+    </w:p>
+    <w:p>
+      <w:pPr>
+        <w:pStyle w:val="ListParagraph"/>
+        <w:numPr>
+          <w:ilvl w:val="0"/>
+          <w:numId w:val="3"/>
+        </w:numPr>
+        <w:rPr>
+          <w:lang w:val="fr-BE"/>
+        </w:rPr>
+      </w:pPr>
+      <w:r>
+        <w:rPr>
+          <w:lang w:val="fr-BE"/>
+        </w:rPr>
+        <w:t>Obtenez tous les livres de la collection "</w:t>
+      </w:r>
+      <w:proofErr w:type="spellStart"/>
+      <w:r>
+        <w:rPr>
+          <w:lang w:val="fr-BE"/>
+        </w:rPr>
+        <w:t>Asterix</w:t>
+      </w:r>
+      <w:proofErr w:type="spellEnd"/>
+      <w:r>
+        <w:rPr>
+          <w:lang w:val="fr-BE"/>
+        </w:rPr>
+        <w:t>"</w:t>
+      </w:r>
+    </w:p>
+    <w:p>
+      <w:pPr>
+        <w:pStyle w:val="ListParagraph"/>
+        <w:numPr>
+          <w:ilvl w:val="0"/>
+          <w:numId w:val="3"/>
+        </w:numPr>
+        <w:rPr>
+          <w:lang w:val="fr-BE"/>
+        </w:rPr>
+      </w:pPr>
+      <w:r>
+        <w:rPr>
+          <w:lang w:val="fr-BE"/>
+        </w:rPr>
+        <w:t xml:space="preserve">Obtenez tous les livres qui coutent plus de 20 euros </w:t>
+      </w:r>
+    </w:p>
+    <w:p>
+      <w:pPr>
+        <w:pStyle w:val="ListParagraph"/>
+        <w:numPr>
+          <w:ilvl w:val="0"/>
+          <w:numId w:val="3"/>
+        </w:numPr>
+        <w:rPr>
+          <w:lang w:val="fr-BE"/>
+        </w:rPr>
+      </w:pPr>
+      <w:r>
+        <w:rPr>
+          <w:lang w:val="fr-BE"/>
+        </w:rPr>
+        <w:t>Obtenez la liste de livres en ordre alphabétique (ascendant)</w:t>
+      </w:r>
+      <w:r>
+        <w:rPr>
+          <w:lang w:val="fr-BE"/>
+        </w:rPr>
+        <w:t xml:space="preserve"> en utilisant "</w:t>
+      </w:r>
+      <w:proofErr w:type="spellStart"/>
+      <w:r>
+        <w:rPr>
+          <w:lang w:val="fr-BE"/>
+        </w:rPr>
+        <w:t>ORDER</w:t>
+      </w:r>
+      <w:proofErr w:type="spellEnd"/>
+      <w:r>
+        <w:rPr>
+          <w:lang w:val="fr-BE"/>
+        </w:rPr>
+        <w:t xml:space="preserve"> BY"</w:t>
+      </w:r>
+    </w:p>
+    <w:p>
+      <w:pPr>
+        <w:pStyle w:val="ListParagraph"/>
+        <w:rPr>
+          <w:lang w:val="fr-BE"/>
+        </w:rPr>
+      </w:pPr>
+    </w:p>
+    <w:p>
+      <w:pPr>
+        <w:pStyle w:val="ListParagraph"/>
+        <w:rPr>
+          <w:lang w:val="fr-BE"/>
+        </w:rPr>
+      </w:pPr>
+      <w:hyperlink r:id="rId5" w:history="1">
+        <w:r>
+          <w:rPr>
+            <w:rStyle w:val="Hyperlink"/>
+            <w:lang w:val="fr-BE"/>
+          </w:rPr>
+          <w:t>https://</w:t>
+        </w:r>
+        <w:proofErr w:type="spellStart"/>
+        <w:r>
+          <w:rPr>
+            <w:rStyle w:val="Hyperlink"/>
+            <w:lang w:val="fr-BE"/>
+          </w:rPr>
+          <w:t>www.w3schools.com</w:t>
+        </w:r>
+        <w:proofErr w:type="spellEnd"/>
+        <w:r>
+          <w:rPr>
+            <w:rStyle w:val="Hyperlink"/>
+            <w:lang w:val="fr-BE"/>
+          </w:rPr>
+          <w:t>/</w:t>
+        </w:r>
+        <w:proofErr w:type="spellStart"/>
+        <w:r>
+          <w:rPr>
+            <w:rStyle w:val="Hyperlink"/>
+            <w:lang w:val="fr-BE"/>
+          </w:rPr>
+          <w:t>sql</w:t>
+        </w:r>
+        <w:proofErr w:type="spellEnd"/>
+        <w:r>
+          <w:rPr>
+            <w:rStyle w:val="Hyperlink"/>
+            <w:lang w:val="fr-BE"/>
+          </w:rPr>
+          <w:t>/</w:t>
+        </w:r>
+        <w:proofErr w:type="spellStart"/>
+        <w:r>
+          <w:rPr>
+            <w:rStyle w:val="Hyperlink"/>
+            <w:lang w:val="fr-BE"/>
+          </w:rPr>
+          <w:t>sql_orderby.asp</w:t>
+        </w:r>
+        <w:proofErr w:type="spellEnd"/>
+      </w:hyperlink>
+    </w:p>
+    <w:p>
+      <w:pPr>
+        <w:pStyle w:val="ListParagraph"/>
+        <w:rPr>
+          <w:lang w:val="fr-BE"/>
+        </w:rPr>
+      </w:pPr>
+    </w:p>
+    <w:p>
+      <w:pPr>
+        <w:pStyle w:val="ListParagraph"/>
+        <w:numPr>
+          <w:ilvl w:val="0"/>
+          <w:numId w:val="3"/>
+        </w:numPr>
+        <w:rPr>
+          <w:lang w:val="fr-BE"/>
+        </w:rPr>
+      </w:pPr>
+      <w:r>
+        <w:rPr>
+          <w:lang w:val="fr-BE"/>
+        </w:rPr>
+        <w:t>Obtenez tous les clients dont le nom commence par ‘</w:t>
+      </w:r>
+      <w:proofErr w:type="gramStart"/>
+      <w:r>
+        <w:rPr>
+          <w:lang w:val="fr-BE"/>
+        </w:rPr>
+        <w:t>J’</w:t>
+      </w:r>
+      <w:r>
+        <w:rPr>
+          <w:lang w:val="fr-BE"/>
+        </w:rPr>
+        <w:t xml:space="preserve"> (</w:t>
+      </w:r>
+      <w:proofErr w:type="gramEnd"/>
+      <w:r>
+        <w:rPr>
+          <w:lang w:val="fr-BE"/>
+        </w:rPr>
+        <w:t xml:space="preserve">utilisez </w:t>
+      </w:r>
+      <w:proofErr w:type="spellStart"/>
+      <w:r>
+        <w:rPr>
+          <w:lang w:val="fr-BE"/>
+        </w:rPr>
+        <w:t>LIKE</w:t>
+      </w:r>
+      <w:proofErr w:type="spellEnd"/>
+      <w:r>
+        <w:rPr>
+          <w:lang w:val="fr-BE"/>
+        </w:rPr>
+        <w:t>)</w:t>
+      </w:r>
+    </w:p>
+    <w:p>
+      <w:pPr>
+        <w:pStyle w:val="ListParagraph"/>
+        <w:rPr>
+          <w:lang w:val="fr-BE"/>
+        </w:rPr>
+      </w:pPr>
+    </w:p>
+    <w:p>
+      <w:pPr>
+        <w:pStyle w:val="ListParagraph"/>
+        <w:rPr>
+          <w:lang w:val="fr-BE"/>
+        </w:rPr>
+      </w:pPr>
+      <w:hyperlink r:id="rId6" w:history="1">
+        <w:r>
+          <w:rPr>
+            <w:rStyle w:val="Hyperlink"/>
+            <w:lang w:val="fr-BE"/>
+          </w:rPr>
+          <w:t>https://</w:t>
+        </w:r>
+        <w:proofErr w:type="spellStart"/>
+        <w:r>
+          <w:rPr>
+            <w:rStyle w:val="Hyperlink"/>
+            <w:lang w:val="fr-BE"/>
+          </w:rPr>
+          <w:t>www.w3schools.com</w:t>
+        </w:r>
+        <w:proofErr w:type="spellEnd"/>
+        <w:r>
+          <w:rPr>
+            <w:rStyle w:val="Hyperlink"/>
+            <w:lang w:val="fr-BE"/>
+          </w:rPr>
+          <w:t>/</w:t>
+        </w:r>
+        <w:proofErr w:type="spellStart"/>
+        <w:r>
+          <w:rPr>
+            <w:rStyle w:val="Hyperlink"/>
+            <w:lang w:val="fr-BE"/>
+          </w:rPr>
+          <w:t>sql</w:t>
+        </w:r>
+        <w:proofErr w:type="spellEnd"/>
+        <w:r>
+          <w:rPr>
+            <w:rStyle w:val="Hyperlink"/>
+            <w:lang w:val="fr-BE"/>
+          </w:rPr>
+          <w:t>/</w:t>
+        </w:r>
+        <w:proofErr w:type="spellStart"/>
+        <w:r>
+          <w:rPr>
+            <w:rStyle w:val="Hyperlink"/>
+            <w:lang w:val="fr-BE"/>
+          </w:rPr>
+          <w:t>sql_like.asp</w:t>
+        </w:r>
+        <w:proofErr w:type="spellEnd"/>
+      </w:hyperlink>
+    </w:p>
+    <w:p>
+      <w:pPr>
+        <w:pStyle w:val="ListParagraph"/>
+        <w:rPr>
+          <w:lang w:val="fr-BE"/>
+        </w:rPr>
+      </w:pPr>
+    </w:p>
+    <w:p>
+      <w:pPr>
+        <w:pStyle w:val="ListParagraph"/>
+        <w:numPr>
+          <w:ilvl w:val="0"/>
+          <w:numId w:val="3"/>
+        </w:numPr>
+        <w:rPr>
+          <w:lang w:val="fr-BE"/>
+        </w:rPr>
+      </w:pPr>
+      <w:r>
+        <w:rPr>
+          <w:lang w:val="fr-BE"/>
+        </w:rPr>
+        <w:t>Obtenez tous les clients dont le nom contient la lettre ‘e’</w:t>
+      </w:r>
+    </w:p>
+    <w:p>
+      <w:pPr>
+        <w:pStyle w:val="ListParagraph"/>
+        <w:rPr>
+          <w:lang w:val="fr-BE"/>
+        </w:rPr>
+      </w:pPr>
+    </w:p>
+    <w:p>
+      <w:pPr>
+        <w:pStyle w:val="Heading2"/>
+        <w:rPr>
+          <w:lang w:val="fr-BE"/>
+        </w:rPr>
+      </w:pPr>
+      <w:r>
+        <w:rPr>
+          <w:lang w:val="fr-BE"/>
+        </w:rPr>
+        <w:t>Requêtes avec filtre</w:t>
+      </w:r>
+      <w:r>
+        <w:rPr>
+          <w:lang w:val="fr-BE"/>
+        </w:rPr>
+        <w:t xml:space="preserve"> AND et OR</w:t>
+      </w:r>
+      <w:r>
+        <w:rPr>
+          <w:lang w:val="fr-BE"/>
+        </w:rPr>
+        <w:t xml:space="preserve"> (</w:t>
+      </w:r>
+      <w:proofErr w:type="spellStart"/>
+      <w:r>
+        <w:rPr>
+          <w:lang w:val="fr-BE"/>
+        </w:rPr>
+        <w:t>WHERE</w:t>
+      </w:r>
+      <w:proofErr w:type="spellEnd"/>
+      <w:r>
+        <w:rPr>
+          <w:lang w:val="fr-BE"/>
+        </w:rPr>
+        <w:t>)</w:t>
+      </w:r>
+    </w:p>
+    <w:p>
+      <w:pPr>
+        <w:rPr>
+          <w:lang w:val="fr-BE"/>
+        </w:rPr>
+      </w:pPr>
+    </w:p>
+    <w:p>
+      <w:pPr>
+        <w:pStyle w:val="ListParagraph"/>
+        <w:numPr>
+          <w:ilvl w:val="0"/>
+          <w:numId w:val="3"/>
+        </w:numPr>
+        <w:rPr>
+          <w:lang w:val="fr-BE"/>
+        </w:rPr>
+      </w:pPr>
+      <w:r>
+        <w:rPr>
+          <w:lang w:val="fr-BE"/>
+        </w:rPr>
+        <w:t>Obtenez tous les livres qui coutent entre 10 et 20 euros</w:t>
+      </w:r>
+    </w:p>
+    <w:p>
+      <w:pPr>
+        <w:pStyle w:val="ListParagraph"/>
+        <w:numPr>
+          <w:ilvl w:val="0"/>
+          <w:numId w:val="3"/>
+        </w:numPr>
+        <w:rPr>
+          <w:lang w:val="fr-BE"/>
+        </w:rPr>
+      </w:pPr>
+      <w:r>
+        <w:rPr>
+          <w:lang w:val="fr-BE"/>
+        </w:rPr>
+        <w:t>Obtenez tous les livres qui coutent moins de 13 euros et les livres qui coutent plus de 25 dans la même requête</w:t>
+      </w:r>
+      <w:r>
+        <w:rPr>
+          <w:lang w:val="fr-BE"/>
+        </w:rPr>
+        <w:t xml:space="preserve"> </w:t>
+      </w:r>
+    </w:p>
+    <w:p>
+      <w:pPr>
+        <w:pStyle w:val="ListParagraph"/>
+        <w:numPr>
+          <w:ilvl w:val="0"/>
+          <w:numId w:val="3"/>
+        </w:numPr>
+        <w:rPr>
+          <w:lang w:val="fr-BE"/>
+        </w:rPr>
+      </w:pPr>
+      <w:r>
+        <w:rPr>
+          <w:lang w:val="fr-BE"/>
+        </w:rPr>
+        <w:t>Obtenez tous les livres de la collection "</w:t>
+      </w:r>
+      <w:proofErr w:type="spellStart"/>
+      <w:r>
+        <w:rPr>
+          <w:lang w:val="fr-BE"/>
+        </w:rPr>
+        <w:t>Asterix</w:t>
+      </w:r>
+      <w:proofErr w:type="spellEnd"/>
+      <w:r>
+        <w:rPr>
+          <w:lang w:val="fr-BE"/>
+        </w:rPr>
+        <w:t>"</w:t>
+      </w:r>
+      <w:r>
+        <w:rPr>
+          <w:lang w:val="fr-BE"/>
+        </w:rPr>
+        <w:t xml:space="preserve"> </w:t>
+      </w:r>
+      <w:r>
+        <w:rPr>
+          <w:lang w:val="fr-BE"/>
+        </w:rPr>
+        <w:t>qui coutent moins</w:t>
+      </w:r>
+      <w:r>
+        <w:rPr>
+          <w:lang w:val="fr-BE"/>
+        </w:rPr>
+        <w:t xml:space="preserve"> de 2</w:t>
+      </w:r>
+      <w:r>
+        <w:rPr>
+          <w:lang w:val="fr-BE"/>
+        </w:rPr>
+        <w:t>0 euros</w:t>
+      </w:r>
+    </w:p>
+    <w:p>
+      <w:pPr>
+        <w:pStyle w:val="ListParagraph"/>
+        <w:numPr>
+          <w:ilvl w:val="0"/>
+          <w:numId w:val="3"/>
+        </w:numPr>
+        <w:rPr>
+          <w:lang w:val="fr-BE"/>
+        </w:rPr>
+      </w:pPr>
+      <w:r>
+        <w:rPr>
+          <w:lang w:val="fr-BE"/>
+        </w:rPr>
+        <w:t>Obtenez tous les livres publiés à partir de 2008 (y inclus 2008)</w:t>
+      </w:r>
+    </w:p>
+    <w:p>
+      <w:pPr>
+        <w:pStyle w:val="ListParagraph"/>
+        <w:rPr>
+          <w:lang w:val="fr-BE"/>
+        </w:rPr>
+      </w:pPr>
+    </w:p>
+    <w:p>
+      <w:pPr>
+        <w:pStyle w:val="ListParagraph"/>
+        <w:rPr>
+          <w:lang w:val="fr-BE"/>
+        </w:rPr>
+      </w:pPr>
+      <w:r>
+        <w:rPr>
+          <w:lang w:val="fr-BE"/>
+        </w:rPr>
+        <w:t xml:space="preserve">Suivez </w:t>
+      </w:r>
+      <w:proofErr w:type="gramStart"/>
+      <w:r>
+        <w:rPr>
+          <w:lang w:val="fr-BE"/>
+        </w:rPr>
+        <w:t>cet</w:t>
+      </w:r>
+      <w:proofErr w:type="gramEnd"/>
+      <w:r>
+        <w:rPr>
+          <w:lang w:val="fr-BE"/>
+        </w:rPr>
+        <w:t xml:space="preserve"> </w:t>
+      </w:r>
+      <w:r>
+        <w:rPr>
+          <w:lang w:val="fr-BE"/>
+        </w:rPr>
+        <w:t>schéma</w:t>
+      </w:r>
+      <w:r>
+        <w:rPr>
+          <w:lang w:val="fr-BE"/>
+        </w:rPr>
+        <w:t xml:space="preserve"> </w:t>
+      </w:r>
+      <w:r>
+        <w:rPr>
+          <w:lang w:val="fr-BE"/>
+        </w:rPr>
+        <w:t xml:space="preserve">(les dates doivent être mises entre guillemets et le format doit être respecté) </w:t>
+      </w:r>
+      <w:r>
+        <w:rPr>
+          <w:lang w:val="fr-BE"/>
+        </w:rPr>
+        <w:t>:</w:t>
+      </w:r>
+    </w:p>
+    <w:p>
+      <w:pPr>
+        <w:pStyle w:val="ListParagraph"/>
+        <w:rPr>
+          <w:lang w:val="fr-BE"/>
+        </w:rPr>
+      </w:pPr>
+    </w:p>
+    <w:p>
+      <w:pPr>
+        <w:ind w:firstLine="708"/>
+        <w:rPr>
+          <w:rFonts w:ascii="Courier New" w:hAnsi="Courier New" w:cs="Courier New"/>
+          <w:sz w:val="20"/>
+          <w:szCs w:val="20"/>
+          <w:lang w:val="en-US"/>
+        </w:rPr>
+      </w:pPr>
+      <w:hyperlink r:id="rId7" w:tgtFrame="mysql_doc" w:history="1">
+        <w:r>
+          <w:rPr>
+            <w:rStyle w:val="Hyperlink"/>
+            <w:lang w:val="en-US"/>
+          </w:rPr>
+          <w:t>SELECT</w:t>
+        </w:r>
+      </w:hyperlink>
+      <w:r>
+        <w:rPr>
+          <w:rFonts w:ascii="Courier New" w:hAnsi="Courier New" w:cs="Courier New"/>
+          <w:sz w:val="20"/>
+          <w:szCs w:val="20"/>
+          <w:lang w:val="en-US"/>
+        </w:rPr>
+        <w:t xml:space="preserve"> </w:t>
+      </w:r>
+      <w:r>
+        <w:rPr>
+          <w:rStyle w:val="cm-operator"/>
+          <w:rFonts w:ascii="Courier New" w:hAnsi="Courier New" w:cs="Courier New"/>
+          <w:sz w:val="20"/>
+          <w:szCs w:val="20"/>
+          <w:lang w:val="en-US"/>
+        </w:rPr>
+        <w:t>*</w:t>
+      </w:r>
+      <w:r>
+        <w:rPr>
+          <w:rFonts w:ascii="Courier New" w:hAnsi="Courier New" w:cs="Courier New"/>
+          <w:sz w:val="20"/>
+          <w:szCs w:val="20"/>
+          <w:lang w:val="en-US"/>
+        </w:rPr>
+        <w:t xml:space="preserve"> </w:t>
+      </w:r>
+      <w:r>
+        <w:rPr>
+          <w:rStyle w:val="cm-keyword"/>
+          <w:rFonts w:ascii="Courier New" w:hAnsi="Courier New" w:cs="Courier New"/>
+          <w:sz w:val="20"/>
+          <w:szCs w:val="20"/>
+          <w:lang w:val="en-US"/>
+        </w:rPr>
+        <w:t>FROM</w:t>
+      </w:r>
+      <w:r>
+        <w:rPr>
+          <w:rFonts w:ascii="Courier New" w:hAnsi="Courier New" w:cs="Courier New"/>
+          <w:sz w:val="20"/>
+          <w:szCs w:val="20"/>
+          <w:lang w:val="en-US"/>
+        </w:rPr>
+        <w:t xml:space="preserve"> </w:t>
+      </w:r>
+      <w:r>
+        <w:rPr>
+          <w:rStyle w:val="cm-variable-2"/>
+          <w:lang w:val="en-US"/>
+        </w:rPr>
+        <w:t>`</w:t>
+      </w:r>
+      <w:proofErr w:type="spellStart"/>
+      <w:r>
+        <w:rPr>
+          <w:rStyle w:val="cm-variable-2"/>
+          <w:lang w:val="en-US"/>
+        </w:rPr>
+        <w:t>emprunt</w:t>
+      </w:r>
+      <w:proofErr w:type="spellEnd"/>
+      <w:r>
+        <w:rPr>
+          <w:rStyle w:val="cm-variable-2"/>
+          <w:lang w:val="en-US"/>
+        </w:rPr>
+        <w:t>`</w:t>
+      </w:r>
+      <w:r>
+        <w:rPr>
+          <w:rFonts w:ascii="Courier New" w:hAnsi="Courier New" w:cs="Courier New"/>
+          <w:sz w:val="20"/>
+          <w:szCs w:val="20"/>
+          <w:lang w:val="en-US"/>
+        </w:rPr>
+        <w:t xml:space="preserve"> </w:t>
+      </w:r>
+      <w:r>
+        <w:rPr>
+          <w:rStyle w:val="cm-keyword"/>
+          <w:rFonts w:ascii="Courier New" w:hAnsi="Courier New" w:cs="Courier New"/>
+          <w:sz w:val="20"/>
+          <w:szCs w:val="20"/>
+          <w:lang w:val="en-US"/>
+        </w:rPr>
+        <w:t>WHERE</w:t>
+      </w:r>
+      <w:r>
+        <w:rPr>
+          <w:rFonts w:ascii="Courier New" w:hAnsi="Courier New" w:cs="Courier New"/>
+          <w:sz w:val="20"/>
+          <w:szCs w:val="20"/>
+          <w:lang w:val="en-US"/>
+        </w:rPr>
+        <w:t xml:space="preserve"> </w:t>
+      </w:r>
+      <w:proofErr w:type="spellStart"/>
+      <w:r>
+        <w:rPr>
+          <w:rFonts w:ascii="Courier New" w:hAnsi="Courier New" w:cs="Courier New"/>
+          <w:sz w:val="20"/>
+          <w:szCs w:val="20"/>
+          <w:lang w:val="en-US"/>
+        </w:rPr>
+        <w:t>date_emprunt</w:t>
+      </w:r>
+      <w:proofErr w:type="spellEnd"/>
+      <w:r>
+        <w:rPr>
+          <w:rFonts w:ascii="Courier New" w:hAnsi="Courier New" w:cs="Courier New"/>
+          <w:sz w:val="20"/>
+          <w:szCs w:val="20"/>
+          <w:lang w:val="en-US"/>
+        </w:rPr>
+        <w:t xml:space="preserve"> </w:t>
+      </w:r>
+      <w:r>
+        <w:rPr>
+          <w:rStyle w:val="cm-operator"/>
+          <w:rFonts w:ascii="Courier New" w:hAnsi="Courier New" w:cs="Courier New"/>
+          <w:sz w:val="20"/>
+          <w:szCs w:val="20"/>
+          <w:lang w:val="en-US"/>
+        </w:rPr>
+        <w:t>&gt;</w:t>
+      </w:r>
+      <w:r>
+        <w:rPr>
+          <w:rFonts w:ascii="Courier New" w:hAnsi="Courier New" w:cs="Courier New"/>
+          <w:sz w:val="20"/>
+          <w:szCs w:val="20"/>
+          <w:lang w:val="en-US"/>
+        </w:rPr>
+        <w:t xml:space="preserve"> </w:t>
+      </w:r>
+      <w:r>
+        <w:rPr>
+          <w:rStyle w:val="cm-string"/>
+          <w:rFonts w:ascii="Courier New" w:hAnsi="Courier New" w:cs="Courier New"/>
+          <w:sz w:val="20"/>
+          <w:szCs w:val="20"/>
+          <w:lang w:val="en-US"/>
+        </w:rPr>
+        <w:t>"2008/01/01"</w:t>
+      </w:r>
+      <w:r>
+        <w:rPr>
+          <w:rFonts w:ascii="Courier New" w:hAnsi="Courier New" w:cs="Courier New"/>
+          <w:sz w:val="20"/>
+          <w:szCs w:val="20"/>
+          <w:lang w:val="en-US"/>
+        </w:rPr>
+        <w:t xml:space="preserve"> </w:t>
+      </w:r>
+    </w:p>
+    <w:p>
+      <w:pPr>
+        <w:ind w:firstLine="708"/>
+        <w:rPr>
+          <w:rFonts w:ascii="Courier New" w:hAnsi="Courier New" w:cs="Courier New"/>
+          <w:sz w:val="20"/>
+          <w:szCs w:val="20"/>
+          <w:lang w:val="en-US"/>
+        </w:rPr>
+      </w:pPr>
+    </w:p>
+    <w:p>
+      <w:pPr>
+        <w:pStyle w:val="ListParagraph"/>
+        <w:numPr>
+          <w:ilvl w:val="0"/>
+          <w:numId w:val="3"/>
+        </w:numPr>
+        <w:rPr>
+          <w:lang w:val="fr-BE"/>
+        </w:rPr>
+      </w:pPr>
+      <w:r>
+        <w:rPr>
+          <w:lang w:val="fr-BE"/>
+        </w:rPr>
+        <w:t>Obtenez les livres empruntés pendant le mois de Févri</w:t>
+      </w:r>
+      <w:r>
+        <w:rPr>
+          <w:lang w:val="fr-BE"/>
+        </w:rPr>
+        <w:t>er de 2015 (</w:t>
+      </w:r>
+      <w:proofErr w:type="spellStart"/>
+      <w:r>
+        <w:rPr>
+          <w:lang w:val="fr-BE"/>
+        </w:rPr>
+        <w:t>MONTH</w:t>
+      </w:r>
+      <w:proofErr w:type="spellEnd"/>
+      <w:r>
+        <w:rPr>
+          <w:lang w:val="fr-BE"/>
+        </w:rPr>
+        <w:t xml:space="preserve"> : </w:t>
+      </w:r>
+      <w:hyperlink r:id="rId8" w:history="1">
+        <w:r>
+          <w:rPr>
+            <w:rStyle w:val="Hyperlink"/>
+            <w:lang w:val="fr-BE"/>
+          </w:rPr>
+          <w:t>https://</w:t>
+        </w:r>
+        <w:proofErr w:type="spellStart"/>
+        <w:r>
+          <w:rPr>
+            <w:rStyle w:val="Hyperlink"/>
+            <w:lang w:val="fr-BE"/>
+          </w:rPr>
+          <w:t>www.w3schools.com</w:t>
+        </w:r>
+        <w:proofErr w:type="spellEnd"/>
+        <w:r>
+          <w:rPr>
+            <w:rStyle w:val="Hyperlink"/>
+            <w:lang w:val="fr-BE"/>
+          </w:rPr>
+          <w:t>/</w:t>
+        </w:r>
+        <w:proofErr w:type="spellStart"/>
+        <w:r>
+          <w:rPr>
+            <w:rStyle w:val="Hyperlink"/>
+            <w:lang w:val="fr-BE"/>
+          </w:rPr>
+          <w:t>sql</w:t>
+        </w:r>
+        <w:proofErr w:type="spellEnd"/>
+        <w:r>
+          <w:rPr>
+            <w:rStyle w:val="Hyperlink"/>
+            <w:lang w:val="fr-BE"/>
+          </w:rPr>
+          <w:t>/</w:t>
+        </w:r>
+        <w:proofErr w:type="spellStart"/>
+        <w:r>
+          <w:rPr>
+            <w:rStyle w:val="Hyperlink"/>
+            <w:lang w:val="fr-BE"/>
+          </w:rPr>
+          <w:t>func_mysql_month.asp</w:t>
+        </w:r>
+        <w:proofErr w:type="spellEnd"/>
+      </w:hyperlink>
+      <w:r>
+        <w:rPr>
+          <w:lang w:val="fr-BE"/>
+        </w:rPr>
+        <w:t>)</w:t>
+      </w:r>
+    </w:p>
+    <w:p>
+      <w:pPr>
+        <w:pStyle w:val="ListParagraph"/>
+        <w:numPr>
+          <w:ilvl w:val="0"/>
+          <w:numId w:val="3"/>
+        </w:numPr>
+        <w:rPr>
+          <w:lang w:val="fr-BE"/>
+        </w:rPr>
+      </w:pPr>
+      <w:r>
+        <w:rPr>
+          <w:lang w:val="fr-BE"/>
+        </w:rPr>
+        <w:t>Obtenez les livres empruntés après le 1</w:t>
+      </w:r>
+      <w:r>
+        <w:rPr>
+          <w:vertAlign w:val="superscript"/>
+          <w:lang w:val="fr-BE"/>
+        </w:rPr>
+        <w:t>er</w:t>
+      </w:r>
+      <w:r>
+        <w:rPr>
+          <w:lang w:val="fr-BE"/>
+        </w:rPr>
+        <w:t xml:space="preserve"> janvier 2015 (le plus récent le premier)</w:t>
+      </w:r>
+    </w:p>
+    <w:p>
+      <w:pPr>
+        <w:ind w:left="360"/>
+        <w:rPr>
+          <w:lang w:val="fr-BE"/>
+        </w:rPr>
+      </w:pPr>
+    </w:p>
+    <w:p>
+      <w:pPr>
+        <w:pStyle w:val="Heading2"/>
+        <w:rPr>
+          <w:lang w:val="fr-BE"/>
+        </w:rPr>
+      </w:pPr>
+      <w:r>
+        <w:rPr>
+          <w:lang w:val="fr-BE"/>
+        </w:rPr>
+        <w:lastRenderedPageBreak/>
+        <w:t xml:space="preserve">Requêtes avec plusieurs tableaux (jointures – </w:t>
+      </w:r>
+      <w:proofErr w:type="spellStart"/>
+      <w:r>
+        <w:rPr>
+          <w:lang w:val="fr-BE"/>
+        </w:rPr>
+        <w:t>JOIN</w:t>
+      </w:r>
+      <w:proofErr w:type="spellEnd"/>
+      <w:r>
+        <w:rPr>
+          <w:lang w:val="fr-BE"/>
+        </w:rPr>
+        <w:t>)</w:t>
+      </w:r>
+    </w:p>
+    <w:p>
+      <w:pPr>
+        <w:rPr>
+          <w:lang w:val="fr-BE"/>
+        </w:rPr>
+      </w:pPr>
+    </w:p>
+    <w:p>
+      <w:pPr>
+        <w:pStyle w:val="ListParagraph"/>
+        <w:numPr>
+          <w:ilvl w:val="0"/>
+          <w:numId w:val="3"/>
+        </w:numPr>
+        <w:rPr>
+          <w:lang w:val="fr-BE"/>
+        </w:rPr>
+      </w:pPr>
+      <w:r>
+        <w:rPr>
+          <w:lang w:val="fr-BE"/>
+        </w:rPr>
+        <w:t>Obtenez les titres des livres empruntés par chaque client</w:t>
+      </w:r>
+    </w:p>
+    <w:p>
+      <w:pPr>
+        <w:pStyle w:val="ListParagraph"/>
+        <w:numPr>
+          <w:ilvl w:val="0"/>
+          <w:numId w:val="3"/>
+        </w:numPr>
+        <w:rPr>
+          <w:lang w:val="fr-BE"/>
+        </w:rPr>
+      </w:pPr>
+      <w:r>
+        <w:rPr>
+          <w:lang w:val="fr-BE"/>
+        </w:rPr>
+        <w:t>Obtenez une liste de tous les exemplaires de chaque livre</w:t>
+      </w:r>
+    </w:p>
+    <w:p>
+      <w:pPr>
+        <w:pStyle w:val="ListParagraph"/>
+        <w:numPr>
+          <w:ilvl w:val="0"/>
+          <w:numId w:val="3"/>
+        </w:numPr>
+        <w:rPr>
+          <w:lang w:val="fr-BE"/>
+        </w:rPr>
+      </w:pPr>
+      <w:r>
+        <w:rPr>
+          <w:lang w:val="fr-BE"/>
+        </w:rPr>
+        <w:t xml:space="preserve">Considérez qu’un emprunt peut durer deux semaines au maximum. Obtenez une liste des exemplaires empruntés et des dates limite des emprunts (utilisez </w:t>
+      </w:r>
+      <w:proofErr w:type="spellStart"/>
+      <w:r>
+        <w:rPr>
+          <w:lang w:val="fr-BE"/>
+        </w:rPr>
+        <w:t>ADDDATE</w:t>
+      </w:r>
+      <w:proofErr w:type="spellEnd"/>
+      <w:r>
+        <w:rPr>
+          <w:lang w:val="fr-BE"/>
+        </w:rPr>
+        <w:t>)</w:t>
+      </w:r>
+    </w:p>
+    <w:p>
+      <w:pPr>
+        <w:pStyle w:val="ListParagraph"/>
+        <w:rPr>
+          <w:lang w:val="fr-BE"/>
+        </w:rPr>
+      </w:pPr>
+    </w:p>
+    <w:p>
+      <w:pPr>
+        <w:pStyle w:val="Heading2"/>
+        <w:rPr>
+          <w:lang w:val="fr-BE"/>
+        </w:rPr>
+      </w:pPr>
+      <w:r>
+        <w:rPr>
+          <w:lang w:val="fr-BE"/>
+        </w:rPr>
+        <w:t>Requêtes</w:t>
+      </w:r>
       <w:bookmarkStart w:id="0" w:name="_GoBack"/>
       <w:bookmarkEnd w:id="0"/>
       <w:r>
         <w:rPr>
           <w:lang w:val="fr-BE"/>
         </w:rPr>
+        <w:t xml:space="preserve"> diverses</w:t>
+      </w:r>
+    </w:p>
+    <w:p>
+      <w:pPr>
+        <w:pStyle w:val="ListParagraph"/>
+        <w:rPr>
+          <w:lang w:val="fr-BE"/>
+        </w:rPr>
+      </w:pPr>
+    </w:p>
+    <w:p>
+      <w:pPr>
+        <w:pStyle w:val="ListParagraph"/>
+        <w:numPr>
+          <w:ilvl w:val="0"/>
+          <w:numId w:val="3"/>
+        </w:numPr>
+        <w:rPr>
+          <w:lang w:val="fr-BE"/>
+        </w:rPr>
+      </w:pPr>
+      <w:r>
+        <w:rPr>
+          <w:lang w:val="fr-BE"/>
+        </w:rPr>
         <w:t>Obtenez</w:t>
       </w:r>
       <w:r>
         <w:rPr>
           <w:lang w:val="fr-BE"/>
         </w:rPr>
-        <w:t xml:space="preserve"> la liste de clients</w:t>
-      </w:r>
+        <w:t xml:space="preserve"> le nombre de clients avec </w:t>
+      </w:r>
+      <w:r>
+        <w:rPr>
+          <w:lang w:val="fr-BE"/>
+        </w:rPr>
+        <w:t>COUNT()</w:t>
+      </w:r>
+      <w:r>
+        <w:rPr>
+          <w:lang w:val="fr-BE"/>
+        </w:rPr>
+        <w:t xml:space="preserve">  </w:t>
+      </w:r>
+      <w:hyperlink r:id="rId9" w:history="1">
+        <w:r>
+          <w:rPr>
+            <w:rStyle w:val="Hyperlink"/>
+            <w:lang w:val="fr-BE"/>
+          </w:rPr>
+          <w:t>https://</w:t>
+        </w:r>
+        <w:proofErr w:type="spellStart"/>
+        <w:r>
+          <w:rPr>
+            <w:rStyle w:val="Hyperlink"/>
+            <w:lang w:val="fr-BE"/>
+          </w:rPr>
+          <w:t>www.w3schools.com</w:t>
+        </w:r>
+        <w:proofErr w:type="spellEnd"/>
+        <w:r>
+          <w:rPr>
+            <w:rStyle w:val="Hyperlink"/>
+            <w:lang w:val="fr-BE"/>
+          </w:rPr>
+          <w:t>/</w:t>
+        </w:r>
+        <w:proofErr w:type="spellStart"/>
+        <w:r>
+          <w:rPr>
+            <w:rStyle w:val="Hyperlink"/>
+            <w:lang w:val="fr-BE"/>
+          </w:rPr>
+          <w:t>sql</w:t>
+        </w:r>
+        <w:proofErr w:type="spellEnd"/>
+        <w:r>
+          <w:rPr>
+            <w:rStyle w:val="Hyperlink"/>
+            <w:lang w:val="fr-BE"/>
+          </w:rPr>
+          <w:t>/</w:t>
+        </w:r>
+        <w:proofErr w:type="spellStart"/>
+        <w:r>
+          <w:rPr>
+            <w:rStyle w:val="Hyperlink"/>
+            <w:lang w:val="fr-BE"/>
+          </w:rPr>
+          <w:t>func_mysql_count.asp</w:t>
+        </w:r>
+        <w:proofErr w:type="spellEnd"/>
+      </w:hyperlink>
+    </w:p>
+    <w:p>
+      <w:pPr>
+        <w:pStyle w:val="ListParagraph"/>
+        <w:rPr>
+          <w:lang w:val="fr-BE"/>
+        </w:rPr>
+      </w:pPr>
     </w:p>
     <w:p>
       <w:pPr>
@@ -384,7 +1684,7 @@
         <w:rPr>
           <w:lang w:val="fr-BE"/>
         </w:rPr>
-        <w:t>Obtenez la liste de livres en ordre alphabétique (ascendant)</w:t>
+        <w:t>Obtenez le nombre de livres qui se trouvent à la bibliothèque</w:t>
       </w:r>
     </w:p>
     <w:p>
@@ -402,19 +1702,7 @@
         <w:rPr>
           <w:lang w:val="fr-BE"/>
         </w:rPr>
-        <w:t>Obtenez</w:t>
-      </w:r>
-      <w:r>
-        <w:rPr>
-          <w:lang w:val="fr-BE"/>
-        </w:rPr>
-        <w:t xml:space="preserve"> tous les clients dont le </w:t>
-      </w:r>
-      <w:r>
-        <w:rPr>
-          <w:lang w:val="fr-BE"/>
-        </w:rPr>
-        <w:t>nom commence par ‘J’</w:t>
+        <w:t>Obtenez le nombre de clients dont le nom contient la lettre ‘b’</w:t>
       </w:r>
     </w:p>
     <w:p>
@@ -432,19 +1720,7 @@
         <w:rPr>
           <w:lang w:val="fr-BE"/>
         </w:rPr>
-        <w:t>Obtenez</w:t>
-      </w:r>
-      <w:r>
-        <w:rPr>
-          <w:lang w:val="fr-BE"/>
-        </w:rPr>
-        <w:t xml:space="preserve"> tous les clients dont le </w:t>
-      </w:r>
-      <w:r>
-        <w:rPr>
-          <w:lang w:val="fr-BE"/>
-        </w:rPr>
-        <w:t>nom contient la lettre ‘e’</w:t>
+        <w:t>Obtenez le nombre d’exemplaires disponibles</w:t>
       </w:r>
     </w:p>
     <w:p>
@@ -462,7 +1738,7 @@
         <w:rPr>
           <w:lang w:val="fr-BE"/>
         </w:rPr>
-        <w:t>Obtenez les titres des livres empruntés par chaque client</w:t>
+        <w:t>Obtenez le nombre d’exemplaires disponibles d’un titre de votre choix</w:t>
       </w:r>
     </w:p>
     <w:p>
@@ -480,8 +1756,16 @@
         <w:rPr>
           <w:lang w:val="fr-BE"/>
         </w:rPr>
-        <w:t>Obtenez une liste de tous les exemplaires de chaque livre</w:t>
-      </w:r>
+        <w:t>Obtenez tous les livres dont le titre commence par ‘V’</w:t>
+      </w:r>
+    </w:p>
+    <w:p>
+      <w:pPr>
+        <w:pStyle w:val="ListParagraph"/>
+        <w:rPr>
+          <w:lang w:val="fr-BE"/>
+        </w:rPr>
+      </w:pPr>
     </w:p>
     <w:p>
       <w:pPr>
@@ -498,20 +1782,7 @@
         <w:rPr>
           <w:lang w:val="fr-BE"/>
         </w:rPr>
-        <w:t>Obtenez les livres empruntés après le 1</w:t>
-      </w:r>
-      <w:r>
-        <w:rPr>
-          <w:vertAlign w:val="superscript"/>
-          <w:lang w:val="fr-BE"/>
-        </w:rPr>
-        <w:t>er</w:t>
-      </w:r>
-      <w:r>
-        <w:rPr>
-          <w:lang w:val="fr-BE"/>
-        </w:rPr>
-        <w:t xml:space="preserve"> janvier 2015 (le plus récent le premier)</w:t>
+        <w:t>Obtenez le nombre d’exemplaires de chaque livre (afficher le code du livre, pas besoin du titre)</w:t>
       </w:r>
     </w:p>
     <w:p>
@@ -529,7 +1800,7 @@
         <w:rPr>
           <w:lang w:val="fr-BE"/>
         </w:rPr>
-        <w:t>Obtenez une liste contenant les livres qui commencent par ‘A’</w:t>
+        <w:t>Obtenez le nombre d’exemplaires de chaque livre (afficher le titre du livre aussi)</w:t>
       </w:r>
     </w:p>
     <w:p>
@@ -547,7 +1818,7 @@
         <w:rPr>
           <w:lang w:val="fr-BE"/>
         </w:rPr>
-        <w:t>Obtenez les livres empruntés pendant le mois de Février de 2015 (cherchez sur l’internet la doc. de la fonction MONTH)</w:t>
+        <w:t>Obtenez la liste d’exemplaires qui ont été empruntés cette année</w:t>
       </w:r>
     </w:p>
     <w:p>
@@ -565,7 +1836,7 @@
         <w:rPr>
           <w:lang w:val="fr-BE"/>
         </w:rPr>
-        <w:t>Considérez qu’un emprunt peut durer deux semaines au maximum. Obtenez une liste des exemplaires empruntés et des dates limite des emprunts (utilisez ADDDATE)</w:t>
+        <w:t>Obtenez le nombre d’emprunts par année</w:t>
       </w:r>
     </w:p>
     <w:p>
@@ -583,238 +1854,7 @@
         <w:rPr>
           <w:lang w:val="fr-BE"/>
         </w:rPr>
-        <w:t>Obtenez tous les noms de clients en majuscule</w:t>
-      </w:r>
-    </w:p>
-    <w:p>
-      <w:pPr>
-        <w:pStyle w:val="ListParagraph"/>
-        <w:rPr>
-          <w:lang w:val="fr-BE"/>
-        </w:rPr>
-      </w:pPr>
-    </w:p>
-    <w:p>
-      <w:pPr>
-        <w:pStyle w:val="ListParagraph"/>
-        <w:numPr>
-          <w:ilvl w:val="0"/>
-          <w:numId w:val="3"/>
-        </w:numPr>
-        <w:rPr>
-          <w:lang w:val="fr-BE"/>
-        </w:rPr>
-      </w:pPr>
-      <w:r>
-        <w:rPr>
-          <w:lang w:val="fr-BE"/>
-        </w:rPr>
-        <w:t>Obtenez le nombre de clients (fonction COUNT())</w:t>
-      </w:r>
-    </w:p>
-    <w:p>
-      <w:pPr>
-        <w:pStyle w:val="ListParagraph"/>
-        <w:numPr>
-          <w:ilvl w:val="0"/>
-          <w:numId w:val="3"/>
-        </w:numPr>
-        <w:rPr>
-          <w:lang w:val="fr-BE"/>
-        </w:rPr>
-      </w:pPr>
-      <w:r>
-        <w:rPr>
-          <w:lang w:val="fr-BE"/>
-        </w:rPr>
-        <w:t>Obtenez le nombre de livres qui se trouvent à la bibliothèque</w:t>
-      </w:r>
-    </w:p>
-    <w:p>
-      <w:pPr>
-        <w:pStyle w:val="ListParagraph"/>
-        <w:numPr>
-          <w:ilvl w:val="0"/>
-          <w:numId w:val="3"/>
-        </w:numPr>
-        <w:rPr>
-          <w:lang w:val="fr-BE"/>
-        </w:rPr>
-      </w:pPr>
-      <w:r>
-        <w:rPr>
-          <w:lang w:val="fr-BE"/>
-        </w:rPr>
-        <w:t>Obtenez le nombre de clients dont le nom contient la lettre ‘b’</w:t>
-      </w:r>
-    </w:p>
-    <w:p>
-      <w:pPr>
-        <w:pStyle w:val="ListParagraph"/>
-        <w:numPr>
-          <w:ilvl w:val="0"/>
-          <w:numId w:val="3"/>
-        </w:numPr>
-        <w:rPr>
-          <w:lang w:val="fr-BE"/>
-        </w:rPr>
-      </w:pPr>
-      <w:r>
-        <w:rPr>
-          <w:lang w:val="fr-BE"/>
-        </w:rPr>
-        <w:t>Obtenez le nombre d’exemplaires disponibles</w:t>
-      </w:r>
-    </w:p>
-    <w:p>
-      <w:pPr>
-        <w:pStyle w:val="ListParagraph"/>
-        <w:numPr>
-          <w:ilvl w:val="0"/>
-          <w:numId w:val="3"/>
-        </w:numPr>
-        <w:rPr>
-          <w:lang w:val="fr-BE"/>
-        </w:rPr>
-      </w:pPr>
-      <w:r>
-        <w:rPr>
-          <w:lang w:val="fr-BE"/>
-        </w:rPr>
-        <w:t>Obtenez le nombre d’exemplaires disponibles d’un titre de votre choix</w:t>
-      </w:r>
-    </w:p>
-    <w:p>
-      <w:pPr>
-        <w:pStyle w:val="ListParagraph"/>
-        <w:numPr>
-          <w:ilvl w:val="0"/>
-          <w:numId w:val="3"/>
-        </w:numPr>
-        <w:rPr>
-          <w:lang w:val="fr-BE"/>
-        </w:rPr>
-      </w:pPr>
-      <w:r>
-        <w:rPr>
-          <w:lang w:val="fr-BE"/>
-        </w:rPr>
-        <w:t>Obtenez tous les livres dont le titre commence par ‘V’</w:t>
-      </w:r>
-    </w:p>
-    <w:p>
-      <w:pPr>
-        <w:pStyle w:val="ListParagraph"/>
-        <w:rPr>
-          <w:lang w:val="fr-BE"/>
-        </w:rPr>
-      </w:pPr>
-    </w:p>
-    <w:p>
-      <w:pPr>
-        <w:pStyle w:val="ListParagraph"/>
-        <w:numPr>
-          <w:ilvl w:val="0"/>
-          <w:numId w:val="3"/>
-        </w:numPr>
-        <w:rPr>
-          <w:lang w:val="fr-BE"/>
-        </w:rPr>
-      </w:pPr>
-      <w:r>
-        <w:rPr>
-          <w:lang w:val="fr-BE"/>
-        </w:rPr>
-        <w:t>Obtenez le nombre d’exemplaires de chaque livre (afficher le code du livre, pas besoin du titre)</w:t>
-      </w:r>
-    </w:p>
-    <w:p>
-      <w:pPr>
-        <w:pStyle w:val="ListParagraph"/>
-        <w:numPr>
-          <w:ilvl w:val="0"/>
-          <w:numId w:val="3"/>
-        </w:numPr>
-        <w:rPr>
-          <w:lang w:val="fr-BE"/>
-        </w:rPr>
-      </w:pPr>
-      <w:r>
-        <w:rPr>
-          <w:lang w:val="fr-BE"/>
-        </w:rPr>
-        <w:t>Obtenez le nombre d’exemplaires de chaque livre (afficher le titre du livre aussi)</w:t>
-      </w:r>
-    </w:p>
-    <w:p>
-      <w:pPr>
-        <w:pStyle w:val="ListParagraph"/>
-        <w:numPr>
-          <w:ilvl w:val="0"/>
-          <w:numId w:val="3"/>
-        </w:numPr>
-        <w:rPr>
-          <w:lang w:val="fr-BE"/>
-        </w:rPr>
-      </w:pPr>
-      <w:r>
-        <w:rPr>
-          <w:lang w:val="fr-BE"/>
-        </w:rPr>
-        <w:t>Obtenez la liste d’exemplaires qui ont été empruntés cette année</w:t>
-      </w:r>
-    </w:p>
-    <w:p>
-      <w:pPr>
-        <w:pStyle w:val="ListParagraph"/>
-        <w:numPr>
-          <w:ilvl w:val="0"/>
-          <w:numId w:val="3"/>
-        </w:numPr>
-        <w:rPr>
-          <w:lang w:val="fr-BE"/>
-        </w:rPr>
-      </w:pPr>
-      <w:r>
-        <w:rPr>
-          <w:lang w:val="fr-BE"/>
-        </w:rPr>
-        <w:t>Obtenez le nombre d’emprunts par année</w:t>
-      </w:r>
-    </w:p>
-    <w:p>
-      <w:pPr>
-        <w:pStyle w:val="ListParagraph"/>
-        <w:numPr>
-          <w:ilvl w:val="0"/>
-          <w:numId w:val="3"/>
-        </w:numPr>
-        <w:rPr>
-          <w:lang w:val="fr-BE"/>
-        </w:rPr>
-      </w:pPr>
-      <w:r>
-        <w:rPr>
-          <w:lang w:val="fr-BE"/>
-        </w:rPr>
         <w:t>Obtenez le nombre de emprunts réalisés par chaque client</w:t>
-      </w:r>
-    </w:p>
-    <w:p>
-      <w:pPr>
-        <w:rPr>
-          <w:rFonts w:asciiTheme="majorHAnsi" w:eastAsiaTheme="majorEastAsia" w:hAnsiTheme="majorHAnsi" w:cstheme="majorBidi"/>
-          <w:color w:val="2E74B5" w:themeColor="accent1" w:themeShade="BF"/>
-          <w:sz w:val="32"/>
-          <w:szCs w:val="32"/>
-          <w:lang w:val="fr-BE"/>
-        </w:rPr>
-      </w:pPr>
-      <w:r>
-        <w:rPr>
-          <w:lang w:val="fr-BE"/>
-        </w:rPr>
-        <w:br w:type="page"/>
       </w:r>
     </w:p>
     <w:sectPr>
@@ -1432,6 +2472,184 @@
       <w:rPr>
         <w:rFonts w:ascii="Wingdings" w:hAnsi="Wingdings" w:hint="default"/>
       </w:rPr>
+    </w:lvl>
+  </w:abstractNum>
+  <w:abstractNum w:abstractNumId="6" w15:restartNumberingAfterBreak="0">
+    <w:nsid w:val="60184C84"/>
+    <w:multiLevelType w:val="hybridMultilevel"/>
+    <w:tmpl w:val="2FC4CD7C"/>
+    <w:lvl w:ilvl="0" w:tplc="0C0A000F">
+      <w:start w:val="1"/>
+      <w:numFmt w:val="decimal"/>
+      <w:lvlText w:val="%1."/>
+      <w:lvlJc w:val="left"/>
+      <w:pPr>
+        <w:ind w:left="720" w:hanging="360"/>
+      </w:pPr>
+      <w:rPr>
+        <w:rFonts w:hint="default"/>
+      </w:rPr>
+    </w:lvl>
+    <w:lvl w:ilvl="1" w:tplc="0C0A0019" w:tentative="1">
+      <w:start w:val="1"/>
+      <w:numFmt w:val="lowerLetter"/>
+      <w:lvlText w:val="%2."/>
+      <w:lvlJc w:val="left"/>
+      <w:pPr>
+        <w:ind w:left="1440" w:hanging="360"/>
+      </w:pPr>
+    </w:lvl>
+    <w:lvl w:ilvl="2" w:tplc="0C0A001B" w:tentative="1">
+      <w:start w:val="1"/>
+      <w:numFmt w:val="lowerRoman"/>
+      <w:lvlText w:val="%3."/>
+      <w:lvlJc w:val="right"/>
+      <w:pPr>
+        <w:ind w:left="2160" w:hanging="180"/>
+      </w:pPr>
+    </w:lvl>
+    <w:lvl w:ilvl="3" w:tplc="0C0A000F" w:tentative="1">
+      <w:start w:val="1"/>
+      <w:numFmt w:val="decimal"/>
+      <w:lvlText w:val="%4."/>
+      <w:lvlJc w:val="left"/>
+      <w:pPr>
+        <w:ind w:left="2880" w:hanging="360"/>
+      </w:pPr>
+    </w:lvl>
+    <w:lvl w:ilvl="4" w:tplc="0C0A0019" w:tentative="1">
+      <w:start w:val="1"/>
+      <w:numFmt w:val="lowerLetter"/>
+      <w:lvlText w:val="%5."/>
+      <w:lvlJc w:val="left"/>
+      <w:pPr>
+        <w:ind w:left="3600" w:hanging="360"/>
+      </w:pPr>
+    </w:lvl>
+    <w:lvl w:ilvl="5" w:tplc="0C0A001B" w:tentative="1">
+      <w:start w:val="1"/>
+      <w:numFmt w:val="lowerRoman"/>
+      <w:lvlText w:val="%6."/>
+      <w:lvlJc w:val="right"/>
+      <w:pPr>
+        <w:ind w:left="4320" w:hanging="180"/>
+      </w:pPr>
+    </w:lvl>
+    <w:lvl w:ilvl="6" w:tplc="0C0A000F" w:tentative="1">
+      <w:start w:val="1"/>
+      <w:numFmt w:val="decimal"/>
+      <w:lvlText w:val="%7."/>
+      <w:lvlJc w:val="left"/>
+      <w:pPr>
+        <w:ind w:left="5040" w:hanging="360"/>
+      </w:pPr>
+    </w:lvl>
+    <w:lvl w:ilvl="7" w:tplc="0C0A0019" w:tentative="1">
+      <w:start w:val="1"/>
+      <w:numFmt w:val="lowerLetter"/>
+      <w:lvlText w:val="%8."/>
+      <w:lvlJc w:val="left"/>
+      <w:pPr>
+        <w:ind w:left="5760" w:hanging="360"/>
+      </w:pPr>
+    </w:lvl>
+    <w:lvl w:ilvl="8" w:tplc="0C0A001B" w:tentative="1">
+      <w:start w:val="1"/>
+      <w:numFmt w:val="lowerRoman"/>
+      <w:lvlText w:val="%9."/>
+      <w:lvlJc w:val="right"/>
+      <w:pPr>
+        <w:ind w:left="6480" w:hanging="180"/>
+      </w:pPr>
+    </w:lvl>
+  </w:abstractNum>
+  <w:abstractNum w:abstractNumId="7" w15:restartNumberingAfterBreak="0">
+    <w:nsid w:val="7EF00F03"/>
+    <w:multiLevelType w:val="hybridMultilevel"/>
+    <w:tmpl w:val="2FC4CD7C"/>
+    <w:lvl w:ilvl="0" w:tplc="0C0A000F">
+      <w:start w:val="1"/>
+      <w:numFmt w:val="decimal"/>
+      <w:lvlText w:val="%1."/>
+      <w:lvlJc w:val="left"/>
+      <w:pPr>
+        <w:ind w:left="720" w:hanging="360"/>
+      </w:pPr>
+      <w:rPr>
+        <w:rFonts w:hint="default"/>
+      </w:rPr>
+    </w:lvl>
+    <w:lvl w:ilvl="1" w:tplc="0C0A0019" w:tentative="1">
+      <w:start w:val="1"/>
+      <w:numFmt w:val="lowerLetter"/>
+      <w:lvlText w:val="%2."/>
+      <w:lvlJc w:val="left"/>
+      <w:pPr>
+        <w:ind w:left="1440" w:hanging="360"/>
+      </w:pPr>
+    </w:lvl>
+    <w:lvl w:ilvl="2" w:tplc="0C0A001B" w:tentative="1">
+      <w:start w:val="1"/>
+      <w:numFmt w:val="lowerRoman"/>
+      <w:lvlText w:val="%3."/>
+      <w:lvlJc w:val="right"/>
+      <w:pPr>
+        <w:ind w:left="2160" w:hanging="180"/>
+      </w:pPr>
+    </w:lvl>
+    <w:lvl w:ilvl="3" w:tplc="0C0A000F" w:tentative="1">
+      <w:start w:val="1"/>
+      <w:numFmt w:val="decimal"/>
+      <w:lvlText w:val="%4."/>
+      <w:lvlJc w:val="left"/>
+      <w:pPr>
+        <w:ind w:left="2880" w:hanging="360"/>
+      </w:pPr>
+    </w:lvl>
+    <w:lvl w:ilvl="4" w:tplc="0C0A0019" w:tentative="1">
+      <w:start w:val="1"/>
+      <w:numFmt w:val="lowerLetter"/>
+      <w:lvlText w:val="%5."/>
+      <w:lvlJc w:val="left"/>
+      <w:pPr>
+        <w:ind w:left="3600" w:hanging="360"/>
+      </w:pPr>
+    </w:lvl>
+    <w:lvl w:ilvl="5" w:tplc="0C0A001B" w:tentative="1">
+      <w:start w:val="1"/>
+      <w:numFmt w:val="lowerRoman"/>
+      <w:lvlText w:val="%6."/>
+      <w:lvlJc w:val="right"/>
+      <w:pPr>
+        <w:ind w:left="4320" w:hanging="180"/>
+      </w:pPr>
+    </w:lvl>
+    <w:lvl w:ilvl="6" w:tplc="0C0A000F" w:tentative="1">
+      <w:start w:val="1"/>
+      <w:numFmt w:val="decimal"/>
+      <w:lvlText w:val="%7."/>
+      <w:lvlJc w:val="left"/>
+      <w:pPr>
+        <w:ind w:left="5040" w:hanging="360"/>
+      </w:pPr>
+    </w:lvl>
+    <w:lvl w:ilvl="7" w:tplc="0C0A0019" w:tentative="1">
+      <w:start w:val="1"/>
+      <w:numFmt w:val="lowerLetter"/>
+      <w:lvlText w:val="%8."/>
+      <w:lvlJc w:val="left"/>
+      <w:pPr>
+        <w:ind w:left="5760" w:hanging="360"/>
+      </w:pPr>
+    </w:lvl>
+    <w:lvl w:ilvl="8" w:tplc="0C0A001B" w:tentative="1">
+      <w:start w:val="1"/>
+      <w:numFmt w:val="lowerRoman"/>
+      <w:lvlText w:val="%9."/>
+      <w:lvlJc w:val="right"/>
+      <w:pPr>
+        <w:ind w:left="6480" w:hanging="180"/>
+      </w:pPr>
     </w:lvl>
   </w:abstractNum>
   <w:num w:numId="1">
@@ -1451,6 +2669,12 @@
   </w:num>
   <w:num w:numId="6">
     <w:abstractNumId w:val="0"/>
+  </w:num>
+  <w:num w:numId="7">
+    <w:abstractNumId w:val="7"/>
+  </w:num>
+  <w:num w:numId="8">
+    <w:abstractNumId w:val="6"/>
   </w:num>
 </w:numbering>
 </file>
@@ -2158,6 +3382,16 @@
       <w:color w:val="2E74B5" w:themeColor="accent1" w:themeShade="BF"/>
     </w:rPr>
   </w:style>
+  <w:style w:type="character" w:customStyle="1" w:styleId="cm-operator">
+    <w:name w:val="cm-operator"/>
+    <w:basedOn w:val="DefaultParagraphFont"/>
+    <w:rsid w:val="00946B0D"/>
+  </w:style>
+  <w:style w:type="character" w:customStyle="1" w:styleId="cm-string">
+    <w:name w:val="cm-string"/>
+    <w:basedOn w:val="DefaultParagraphFont"/>
+    <w:rsid w:val="00946B0D"/>
+  </w:style>
 </w:styles>
 </file>
 

--- a/Initiation à la programmation en PHP/BasesDonnees/Enoncés/Exercices CRUD base et requêtes.docx
+++ b/Initiation à la programmation en PHP/BasesDonnees/Enoncés/Exercices CRUD base et requêtes.docx
@@ -1471,6 +1471,26 @@
     </w:p>
     <w:p>
       <w:pPr>
+        <w:rPr>
+          <w:lang w:val="fr-BE"/>
+        </w:rPr>
+      </w:pPr>
+      <w:r>
+        <w:rPr>
+          <w:lang w:val="fr-BE"/>
+        </w:rPr>
+        <w:t xml:space="preserve">Les jointures : </w:t>
+      </w:r>
+    </w:p>
+    <w:p>
+      <w:pPr>
+        <w:rPr>
+          <w:lang w:val="fr-BE"/>
+        </w:rPr>
+      </w:pPr>
+    </w:p>
+    <w:p>
+      <w:pPr>
         <w:pStyle w:val="ListParagraph"/>
         <w:numPr>
           <w:ilvl w:val="0"/>
@@ -1484,6 +1504,42 @@
         <w:rPr>
           <w:lang w:val="fr-BE"/>
         </w:rPr>
+        <w:t>Obtenez une liste où on affiche de couples titre du livre – nom de l'auteur</w:t>
+      </w:r>
+    </w:p>
+    <w:p>
+      <w:pPr>
+        <w:pStyle w:val="ListParagraph"/>
+        <w:numPr>
+          <w:ilvl w:val="0"/>
+          <w:numId w:val="3"/>
+        </w:numPr>
+        <w:rPr>
+          <w:lang w:val="fr-BE"/>
+        </w:rPr>
+      </w:pPr>
+      <w:r>
+        <w:rPr>
+          <w:lang w:val="fr-BE"/>
+        </w:rPr>
+        <w:t>Obtenez une liste de tous les exemplaires de chaque livre</w:t>
+      </w:r>
+    </w:p>
+    <w:p>
+      <w:pPr>
+        <w:pStyle w:val="ListParagraph"/>
+        <w:numPr>
+          <w:ilvl w:val="0"/>
+          <w:numId w:val="3"/>
+        </w:numPr>
+        <w:rPr>
+          <w:lang w:val="fr-BE"/>
+        </w:rPr>
+      </w:pPr>
+      <w:r>
+        <w:rPr>
+          <w:lang w:val="fr-BE"/>
+        </w:rPr>
         <w:t>Obtenez les titres des livres empruntés par chaque client</w:t>
       </w:r>
     </w:p>
@@ -1502,7 +1558,7 @@
         <w:rPr>
           <w:lang w:val="fr-BE"/>
         </w:rPr>
-        <w:t>Obtenez une liste de tous les exemplaires de chaque livre</w:t>
+        <w:t>Obtenez les titres des livres empruntés entre 2008 et 2010</w:t>
       </w:r>
     </w:p>
     <w:p>
@@ -1520,46 +1576,90 @@
         <w:rPr>
           <w:lang w:val="fr-BE"/>
         </w:rPr>
-        <w:t xml:space="preserve">Considérez qu’un emprunt peut durer deux semaines au maximum. Obtenez une liste des exemplaires empruntés et des dates limite des emprunts (utilisez </w:t>
-      </w:r>
-      <w:proofErr w:type="spellStart"/>
-      <w:r>
-        <w:rPr>
-          <w:lang w:val="fr-BE"/>
-        </w:rPr>
-        <w:t>ADDDATE</w:t>
-      </w:r>
-      <w:proofErr w:type="spellEnd"/>
-      <w:r>
-        <w:rPr>
-          <w:lang w:val="fr-BE"/>
-        </w:rPr>
-        <w:t>)</w:t>
-      </w:r>
-    </w:p>
-    <w:p>
-      <w:pPr>
-        <w:pStyle w:val="ListParagraph"/>
-        <w:rPr>
-          <w:lang w:val="fr-BE"/>
-        </w:rPr>
-      </w:pPr>
-    </w:p>
-    <w:p>
-      <w:pPr>
-        <w:pStyle w:val="Heading2"/>
-        <w:rPr>
-          <w:lang w:val="fr-BE"/>
-        </w:rPr>
-      </w:pPr>
-      <w:r>
-        <w:rPr>
-          <w:lang w:val="fr-BE"/>
-        </w:rPr>
-        <w:t>Requêtes</w:t>
+        <w:t xml:space="preserve">Obtenez les </w:t>
+      </w:r>
+      <w:r>
+        <w:rPr>
+          <w:lang w:val="fr-BE"/>
+        </w:rPr>
+        <w:t xml:space="preserve">noms des clients qui </w:t>
+      </w:r>
+      <w:proofErr w:type="gramStart"/>
+      <w:r>
+        <w:rPr>
+          <w:lang w:val="fr-BE"/>
+        </w:rPr>
+        <w:t>on</w:t>
+      </w:r>
+      <w:proofErr w:type="gramEnd"/>
+      <w:r>
+        <w:rPr>
+          <w:lang w:val="fr-BE"/>
+        </w:rPr>
+        <w:t xml:space="preserve"> emprunté les livres d'</w:t>
+      </w:r>
+      <w:r>
+        <w:rPr>
+          <w:lang w:val="fr-BE"/>
+        </w:rPr>
+        <w:t>Astérix</w:t>
       </w:r>
       <w:bookmarkStart w:id="0" w:name="_GoBack"/>
       <w:bookmarkEnd w:id="0"/>
+    </w:p>
+    <w:p>
+      <w:pPr>
+        <w:pStyle w:val="ListParagraph"/>
+        <w:numPr>
+          <w:ilvl w:val="0"/>
+          <w:numId w:val="3"/>
+        </w:numPr>
+        <w:rPr>
+          <w:lang w:val="fr-BE"/>
+        </w:rPr>
+      </w:pPr>
+      <w:r>
+        <w:rPr>
+          <w:lang w:val="fr-BE"/>
+        </w:rPr>
+        <w:t xml:space="preserve">Considérez qu’un emprunt peut durer deux semaines au maximum. Obtenez une liste des exemplaires empruntés et des dates limite des emprunts (utilisez </w:t>
+      </w:r>
+      <w:proofErr w:type="spellStart"/>
+      <w:r>
+        <w:rPr>
+          <w:lang w:val="fr-BE"/>
+        </w:rPr>
+        <w:t>ADDDATE</w:t>
+      </w:r>
+      <w:proofErr w:type="spellEnd"/>
+      <w:r>
+        <w:rPr>
+          <w:lang w:val="fr-BE"/>
+        </w:rPr>
+        <w:t>)</w:t>
+      </w:r>
+    </w:p>
+    <w:p>
+      <w:pPr>
+        <w:pStyle w:val="ListParagraph"/>
+        <w:rPr>
+          <w:lang w:val="fr-BE"/>
+        </w:rPr>
+      </w:pPr>
+    </w:p>
+    <w:p>
+      <w:pPr>
+        <w:pStyle w:val="Heading2"/>
+        <w:rPr>
+          <w:lang w:val="fr-BE"/>
+        </w:rPr>
+      </w:pPr>
+      <w:r>
+        <w:rPr>
+          <w:lang w:val="fr-BE"/>
+        </w:rPr>
+        <w:t>Requêtes</w:t>
+      </w:r>
       <w:r>
         <w:rPr>
           <w:lang w:val="fr-BE"/>
@@ -2274,6 +2374,95 @@
     </w:lvl>
   </w:abstractNum>
   <w:abstractNum w:abstractNumId="4" w15:restartNumberingAfterBreak="0">
+    <w:nsid w:val="46C35FFB"/>
+    <w:multiLevelType w:val="hybridMultilevel"/>
+    <w:tmpl w:val="2FC4CD7C"/>
+    <w:lvl w:ilvl="0" w:tplc="0C0A000F">
+      <w:start w:val="1"/>
+      <w:numFmt w:val="decimal"/>
+      <w:lvlText w:val="%1."/>
+      <w:lvlJc w:val="left"/>
+      <w:pPr>
+        <w:ind w:left="720" w:hanging="360"/>
+      </w:pPr>
+      <w:rPr>
+        <w:rFonts w:hint="default"/>
+      </w:rPr>
+    </w:lvl>
+    <w:lvl w:ilvl="1" w:tplc="0C0A0019" w:tentative="1">
+      <w:start w:val="1"/>
+      <w:numFmt w:val="lowerLetter"/>
+      <w:lvlText w:val="%2."/>
+      <w:lvlJc w:val="left"/>
+      <w:pPr>
+        <w:ind w:left="1440" w:hanging="360"/>
+      </w:pPr>
+    </w:lvl>
+    <w:lvl w:ilvl="2" w:tplc="0C0A001B" w:tentative="1">
+      <w:start w:val="1"/>
+      <w:numFmt w:val="lowerRoman"/>
+      <w:lvlText w:val="%3."/>
+      <w:lvlJc w:val="right"/>
+      <w:pPr>
+        <w:ind w:left="2160" w:hanging="180"/>
+      </w:pPr>
+    </w:lvl>
+    <w:lvl w:ilvl="3" w:tplc="0C0A000F" w:tentative="1">
+      <w:start w:val="1"/>
+      <w:numFmt w:val="decimal"/>
+      <w:lvlText w:val="%4."/>
+      <w:lvlJc w:val="left"/>
+      <w:pPr>
+        <w:ind w:left="2880" w:hanging="360"/>
+      </w:pPr>
+    </w:lvl>
+    <w:lvl w:ilvl="4" w:tplc="0C0A0019" w:tentative="1">
+      <w:start w:val="1"/>
+      <w:numFmt w:val="lowerLetter"/>
+      <w:lvlText w:val="%5."/>
+      <w:lvlJc w:val="left"/>
+      <w:pPr>
+        <w:ind w:left="3600" w:hanging="360"/>
+      </w:pPr>
+    </w:lvl>
+    <w:lvl w:ilvl="5" w:tplc="0C0A001B" w:tentative="1">
+      <w:start w:val="1"/>
+      <w:numFmt w:val="lowerRoman"/>
+      <w:lvlText w:val="%6."/>
+      <w:lvlJc w:val="right"/>
+      <w:pPr>
+        <w:ind w:left="4320" w:hanging="180"/>
+      </w:pPr>
+    </w:lvl>
+    <w:lvl w:ilvl="6" w:tplc="0C0A000F" w:tentative="1">
+      <w:start w:val="1"/>
+      <w:numFmt w:val="decimal"/>
+      <w:lvlText w:val="%7."/>
+      <w:lvlJc w:val="left"/>
+      <w:pPr>
+        <w:ind w:left="5040" w:hanging="360"/>
+      </w:pPr>
+    </w:lvl>
+    <w:lvl w:ilvl="7" w:tplc="0C0A0019" w:tentative="1">
+      <w:start w:val="1"/>
+      <w:numFmt w:val="lowerLetter"/>
+      <w:lvlText w:val="%8."/>
+      <w:lvlJc w:val="left"/>
+      <w:pPr>
+        <w:ind w:left="5760" w:hanging="360"/>
+      </w:pPr>
+    </w:lvl>
+    <w:lvl w:ilvl="8" w:tplc="0C0A001B" w:tentative="1">
+      <w:start w:val="1"/>
+      <w:numFmt w:val="lowerRoman"/>
+      <w:lvlText w:val="%9."/>
+      <w:lvlJc w:val="right"/>
+      <w:pPr>
+        <w:ind w:left="6480" w:hanging="180"/>
+      </w:pPr>
+    </w:lvl>
+  </w:abstractNum>
+  <w:abstractNum w:abstractNumId="5" w15:restartNumberingAfterBreak="0">
     <w:nsid w:val="56791B07"/>
     <w:multiLevelType w:val="hybridMultilevel"/>
     <w:tmpl w:val="B3EA87B4"/>
@@ -2362,7 +2551,7 @@
       </w:pPr>
     </w:lvl>
   </w:abstractNum>
-  <w:abstractNum w:abstractNumId="5" w15:restartNumberingAfterBreak="0">
+  <w:abstractNum w:abstractNumId="6" w15:restartNumberingAfterBreak="0">
     <w:nsid w:val="596E111B"/>
     <w:multiLevelType w:val="hybridMultilevel"/>
     <w:tmpl w:val="EE76D5EE"/>
@@ -2474,7 +2663,7 @@
       </w:rPr>
     </w:lvl>
   </w:abstractNum>
-  <w:abstractNum w:abstractNumId="6" w15:restartNumberingAfterBreak="0">
+  <w:abstractNum w:abstractNumId="7" w15:restartNumberingAfterBreak="0">
     <w:nsid w:val="60184C84"/>
     <w:multiLevelType w:val="hybridMultilevel"/>
     <w:tmpl w:val="2FC4CD7C"/>
@@ -2563,7 +2752,7 @@
       </w:pPr>
     </w:lvl>
   </w:abstractNum>
-  <w:abstractNum w:abstractNumId="7" w15:restartNumberingAfterBreak="0">
+  <w:abstractNum w:abstractNumId="8" w15:restartNumberingAfterBreak="0">
     <w:nsid w:val="7EF00F03"/>
     <w:multiLevelType w:val="hybridMultilevel"/>
     <w:tmpl w:val="2FC4CD7C"/>
@@ -2653,7 +2842,7 @@
     </w:lvl>
   </w:abstractNum>
   <w:num w:numId="1">
-    <w:abstractNumId w:val="5"/>
+    <w:abstractNumId w:val="6"/>
   </w:num>
   <w:num w:numId="2">
     <w:abstractNumId w:val="1"/>
@@ -2662,7 +2851,7 @@
     <w:abstractNumId w:val="3"/>
   </w:num>
   <w:num w:numId="4">
-    <w:abstractNumId w:val="4"/>
+    <w:abstractNumId w:val="5"/>
   </w:num>
   <w:num w:numId="5">
     <w:abstractNumId w:val="2"/>
@@ -2671,10 +2860,13 @@
     <w:abstractNumId w:val="0"/>
   </w:num>
   <w:num w:numId="7">
+    <w:abstractNumId w:val="8"/>
+  </w:num>
+  <w:num w:numId="8">
     <w:abstractNumId w:val="7"/>
   </w:num>
-  <w:num w:numId="8">
-    <w:abstractNumId w:val="6"/>
+  <w:num w:numId="9">
+    <w:abstractNumId w:val="4"/>
   </w:num>
 </w:numbering>
 </file>

--- a/Initiation à la programmation en PHP/BasesDonnees/Enoncés/Exercices CRUD base et requêtes.docx
+++ b/Initiation à la programmation en PHP/BasesDonnees/Enoncés/Exercices CRUD base et requêtes.docx
@@ -233,6 +233,8 @@
         </w:rPr>
         <w:t>" à côté de chaque livre. Si on clique sur ce bouton, le livre sera effacé de la BD et on reviendra sur la page d'affichage</w:t>
       </w:r>
+      <w:bookmarkStart w:id="0" w:name="_GoBack"/>
+      <w:bookmarkEnd w:id="0"/>
     </w:p>
     <w:p>
       <w:pPr>
@@ -306,14 +308,12 @@
         </w:rPr>
         <w:t xml:space="preserve">" (faites une copie), modifiez le code pour afficher trois images en utilisant du PHP et sans </w:t>
       </w:r>
-      <w:proofErr w:type="spellStart"/>
-      <w:r>
-        <w:rPr>
-          <w:lang w:val="fr-BE"/>
-        </w:rPr>
-        <w:t>repeter</w:t>
-      </w:r>
-      <w:proofErr w:type="spellEnd"/>
+      <w:r>
+        <w:rPr>
+          <w:lang w:val="fr-BE"/>
+        </w:rPr>
+        <w:t>répéter</w:t>
+      </w:r>
       <w:r>
         <w:rPr>
           <w:lang w:val="fr-BE"/>
@@ -514,19 +514,7 @@
         <w:rPr>
           <w:lang w:val="fr-BE"/>
         </w:rPr>
-        <w:t>Requêtes avec</w:t>
-      </w:r>
-      <w:r>
-        <w:rPr>
-          <w:lang w:val="fr-BE"/>
-        </w:rPr>
-        <w:t xml:space="preserve"> filtre</w:t>
-      </w:r>
-      <w:r>
-        <w:rPr>
-          <w:lang w:val="fr-BE"/>
-        </w:rPr>
-        <w:t xml:space="preserve"> simple (</w:t>
+        <w:t>Requêtes avec filtre simple (</w:t>
       </w:r>
       <w:proofErr w:type="spellStart"/>
       <w:r>
@@ -745,27 +733,13 @@
         <w:rPr>
           <w:lang w:val="fr-BE"/>
         </w:rPr>
-        <w:t>Obtenez tous les clients dont le nom commence par ‘</w:t>
-      </w:r>
-      <w:proofErr w:type="gramStart"/>
-      <w:r>
-        <w:rPr>
-          <w:lang w:val="fr-BE"/>
-        </w:rPr>
-        <w:t>J’</w:t>
-      </w:r>
-      <w:r>
-        <w:rPr>
-          <w:lang w:val="fr-BE"/>
-        </w:rPr>
-        <w:t xml:space="preserve"> (</w:t>
-      </w:r>
-      <w:proofErr w:type="gramEnd"/>
-      <w:r>
-        <w:rPr>
-          <w:lang w:val="fr-BE"/>
-        </w:rPr>
-        <w:t xml:space="preserve">utilisez </w:t>
+        <w:t>Obtenez tous les clients dont le nom commence par ‘J’</w:t>
+      </w:r>
+      <w:r>
+        <w:rPr>
+          <w:lang w:val="fr-BE"/>
+        </w:rPr>
+        <w:t xml:space="preserve"> (utilisez </w:t>
       </w:r>
       <w:proofErr w:type="spellStart"/>
       <w:r>
@@ -893,19 +867,7 @@
         <w:rPr>
           <w:lang w:val="fr-BE"/>
         </w:rPr>
-        <w:t>Requêtes avec filtre</w:t>
-      </w:r>
-      <w:r>
-        <w:rPr>
-          <w:lang w:val="fr-BE"/>
-        </w:rPr>
-        <w:t xml:space="preserve"> AND et OR</w:t>
-      </w:r>
-      <w:r>
-        <w:rPr>
-          <w:lang w:val="fr-BE"/>
-        </w:rPr>
-        <w:t xml:space="preserve"> (</w:t>
+        <w:t>Requêtes avec filtre AND et OR (</w:t>
       </w:r>
       <w:proofErr w:type="spellStart"/>
       <w:r>
@@ -1000,13 +962,7 @@
         <w:rPr>
           <w:lang w:val="fr-BE"/>
         </w:rPr>
-        <w:t>"</w:t>
-      </w:r>
-      <w:r>
-        <w:rPr>
-          <w:lang w:val="fr-BE"/>
-        </w:rPr>
-        <w:t xml:space="preserve"> </w:t>
+        <w:t xml:space="preserve">" </w:t>
       </w:r>
       <w:r>
         <w:rPr>
@@ -1064,21 +1020,7 @@
         <w:rPr>
           <w:lang w:val="fr-BE"/>
         </w:rPr>
-        <w:t xml:space="preserve">Suivez </w:t>
-      </w:r>
-      <w:proofErr w:type="gramStart"/>
-      <w:r>
-        <w:rPr>
-          <w:lang w:val="fr-BE"/>
-        </w:rPr>
-        <w:t>cet</w:t>
-      </w:r>
-      <w:proofErr w:type="gramEnd"/>
-      <w:r>
-        <w:rPr>
-          <w:lang w:val="fr-BE"/>
-        </w:rPr>
-        <w:t xml:space="preserve"> </w:t>
+        <w:t xml:space="preserve">Suivez cet </w:t>
       </w:r>
       <w:r>
         <w:rPr>
@@ -1576,27 +1518,7 @@
         <w:rPr>
           <w:lang w:val="fr-BE"/>
         </w:rPr>
-        <w:t xml:space="preserve">Obtenez les </w:t>
-      </w:r>
-      <w:r>
-        <w:rPr>
-          <w:lang w:val="fr-BE"/>
-        </w:rPr>
-        <w:t xml:space="preserve">noms des clients qui </w:t>
-      </w:r>
-      <w:proofErr w:type="gramStart"/>
-      <w:r>
-        <w:rPr>
-          <w:lang w:val="fr-BE"/>
-        </w:rPr>
-        <w:t>on</w:t>
-      </w:r>
-      <w:proofErr w:type="gramEnd"/>
-      <w:r>
-        <w:rPr>
-          <w:lang w:val="fr-BE"/>
-        </w:rPr>
-        <w:t xml:space="preserve"> emprunté les livres d'</w:t>
+        <w:t>Obtenez les noms des clients qui on emprunté les livres d'</w:t>
       </w:r>
       <w:r>
         <w:rPr>
@@ -1604,8 +1526,6 @@
         </w:rPr>
         <w:t>Astérix</w:t>
       </w:r>
-      <w:bookmarkStart w:id="0" w:name="_GoBack"/>
-      <w:bookmarkEnd w:id="0"/>
     </w:p>
     <w:p>
       <w:pPr>
@@ -2294,7 +2214,7 @@
       <w:lvlText w:val="%1."/>
       <w:lvlJc w:val="left"/>
       <w:pPr>
-        <w:ind w:left="720" w:hanging="360"/>
+        <w:ind w:left="786" w:hanging="360"/>
       </w:pPr>
       <w:rPr>
         <w:rFonts w:hint="default"/>
@@ -2306,7 +2226,7 @@
       <w:lvlText w:val="%2."/>
       <w:lvlJc w:val="left"/>
       <w:pPr>
-        <w:ind w:left="1440" w:hanging="360"/>
+        <w:ind w:left="1506" w:hanging="360"/>
       </w:pPr>
     </w:lvl>
     <w:lvl w:ilvl="2" w:tplc="0C0A001B" w:tentative="1">
@@ -2315,7 +2235,7 @@
       <w:lvlText w:val="%3."/>
       <w:lvlJc w:val="right"/>
       <w:pPr>
-        <w:ind w:left="2160" w:hanging="180"/>
+        <w:ind w:left="2226" w:hanging="180"/>
       </w:pPr>
     </w:lvl>
     <w:lvl w:ilvl="3" w:tplc="0C0A000F" w:tentative="1">
@@ -2324,7 +2244,7 @@
       <w:lvlText w:val="%4."/>
       <w:lvlJc w:val="left"/>
       <w:pPr>
-        <w:ind w:left="2880" w:hanging="360"/>
+        <w:ind w:left="2946" w:hanging="360"/>
       </w:pPr>
     </w:lvl>
     <w:lvl w:ilvl="4" w:tplc="0C0A0019" w:tentative="1">
@@ -2333,7 +2253,7 @@
       <w:lvlText w:val="%5."/>
       <w:lvlJc w:val="left"/>
       <w:pPr>
-        <w:ind w:left="3600" w:hanging="360"/>
+        <w:ind w:left="3666" w:hanging="360"/>
       </w:pPr>
     </w:lvl>
     <w:lvl w:ilvl="5" w:tplc="0C0A001B" w:tentative="1">
@@ -2342,7 +2262,7 @@
       <w:lvlText w:val="%6."/>
       <w:lvlJc w:val="right"/>
       <w:pPr>
-        <w:ind w:left="4320" w:hanging="180"/>
+        <w:ind w:left="4386" w:hanging="180"/>
       </w:pPr>
     </w:lvl>
     <w:lvl w:ilvl="6" w:tplc="0C0A000F" w:tentative="1">
@@ -2351,7 +2271,7 @@
       <w:lvlText w:val="%7."/>
       <w:lvlJc w:val="left"/>
       <w:pPr>
-        <w:ind w:left="5040" w:hanging="360"/>
+        <w:ind w:left="5106" w:hanging="360"/>
       </w:pPr>
     </w:lvl>
     <w:lvl w:ilvl="7" w:tplc="0C0A0019" w:tentative="1">
@@ -2360,7 +2280,7 @@
       <w:lvlText w:val="%8."/>
       <w:lvlJc w:val="left"/>
       <w:pPr>
-        <w:ind w:left="5760" w:hanging="360"/>
+        <w:ind w:left="5826" w:hanging="360"/>
       </w:pPr>
     </w:lvl>
     <w:lvl w:ilvl="8" w:tplc="0C0A001B" w:tentative="1">
@@ -2369,7 +2289,7 @@
       <w:lvlText w:val="%9."/>
       <w:lvlJc w:val="right"/>
       <w:pPr>
-        <w:ind w:left="6480" w:hanging="180"/>
+        <w:ind w:left="6546" w:hanging="180"/>
       </w:pPr>
     </w:lvl>
   </w:abstractNum>

--- a/Initiation à la programmation en PHP/BasesDonnees/Enoncés/Exercices CRUD base et requêtes.docx
+++ b/Initiation à la programmation en PHP/BasesDonnees/Enoncés/Exercices CRUD base et requêtes.docx
@@ -233,8 +233,6 @@
         </w:rPr>
         <w:t>" à côté de chaque livre. Si on clique sur ce bouton, le livre sera effacé de la BD et on reviendra sur la page d'affichage</w:t>
       </w:r>
-      <w:bookmarkStart w:id="0" w:name="_GoBack"/>
-      <w:bookmarkEnd w:id="0"/>
     </w:p>
     <w:p>
       <w:pPr>
@@ -1257,7 +1255,27 @@
         <w:rPr>
           <w:lang w:val="fr-BE"/>
         </w:rPr>
-        <w:t>Obtenez les livres empruntés pendant le mois de Févri</w:t>
+        <w:t>Obtenez les emprunts</w:t>
+      </w:r>
+      <w:r>
+        <w:rPr>
+          <w:lang w:val="fr-BE"/>
+        </w:rPr>
+        <w:t xml:space="preserve"> (pas d'autres infos)</w:t>
+      </w:r>
+      <w:bookmarkStart w:id="0" w:name="_GoBack"/>
+      <w:bookmarkEnd w:id="0"/>
+      <w:r>
+        <w:rPr>
+          <w:lang w:val="fr-BE"/>
+        </w:rPr>
+        <w:t xml:space="preserve"> du </w:t>
+      </w:r>
+      <w:r>
+        <w:rPr>
+          <w:lang w:val="fr-BE"/>
+        </w:rPr>
+        <w:t>mois de Févri</w:t>
       </w:r>
       <w:r>
         <w:rPr>
@@ -1329,6 +1347,27 @@
         </w:r>
         <w:proofErr w:type="spellEnd"/>
       </w:hyperlink>
+      <w:r>
+        <w:rPr>
+          <w:rStyle w:val="Hyperlink"/>
+          <w:lang w:val="fr-BE"/>
+        </w:rPr>
+        <w:t xml:space="preserve"> </w:t>
+      </w:r>
+      <w:r>
+        <w:rPr>
+          <w:lang w:val="fr-BE"/>
+        </w:rPr>
+        <w:t xml:space="preserve">et </w:t>
+      </w:r>
+      <w:proofErr w:type="spellStart"/>
+      <w:r>
+        <w:rPr>
+          <w:lang w:val="fr-BE"/>
+        </w:rPr>
+        <w:t>YEAR</w:t>
+      </w:r>
+      <w:proofErr w:type="spellEnd"/>
       <w:r>
         <w:rPr>
           <w:lang w:val="fr-BE"/>

--- a/Initiation à la programmation en PHP/BasesDonnees/Enoncés/Exercices CRUD base et requêtes.docx
+++ b/Initiation à la programmation en PHP/BasesDonnees/Enoncés/Exercices CRUD base et requêtes.docx
@@ -1263,8 +1263,6 @@
         </w:rPr>
         <w:t xml:space="preserve"> (pas d'autres infos)</w:t>
       </w:r>
-      <w:bookmarkStart w:id="0" w:name="_GoBack"/>
-      <w:bookmarkEnd w:id="0"/>
       <w:r>
         <w:rPr>
           <w:lang w:val="fr-BE"/>
@@ -1378,6 +1376,15 @@
     <w:p>
       <w:pPr>
         <w:pStyle w:val="ListParagraph"/>
+        <w:ind w:left="786"/>
+        <w:rPr>
+          <w:lang w:val="fr-BE"/>
+        </w:rPr>
+      </w:pPr>
+    </w:p>
+    <w:p>
+      <w:pPr>
+        <w:pStyle w:val="ListParagraph"/>
         <w:numPr>
           <w:ilvl w:val="0"/>
           <w:numId w:val="3"/>
@@ -1390,7 +1397,33 @@
         <w:rPr>
           <w:lang w:val="fr-BE"/>
         </w:rPr>
-        <w:t>Obtenez les livres empruntés après le 1</w:t>
+        <w:t>Obtenez les emprunt</w:t>
+      </w:r>
+      <w:r>
+        <w:rPr>
+          <w:lang w:val="fr-BE"/>
+        </w:rPr>
+        <w:t>s</w:t>
+      </w:r>
+      <w:r>
+        <w:rPr>
+          <w:lang w:val="fr-BE"/>
+        </w:rPr>
+        <w:t xml:space="preserve"> </w:t>
+      </w:r>
+      <w:r>
+        <w:rPr>
+          <w:lang w:val="fr-BE"/>
+        </w:rPr>
+        <w:t>depuis</w:t>
+      </w:r>
+      <w:bookmarkStart w:id="0" w:name="_GoBack"/>
+      <w:bookmarkEnd w:id="0"/>
+      <w:r>
+        <w:rPr>
+          <w:lang w:val="fr-BE"/>
+        </w:rPr>
+        <w:t xml:space="preserve"> le 1</w:t>
       </w:r>
       <w:r>
         <w:rPr>
